--- a/Updated Resume.docx
+++ b/Updated Resume.docx
@@ -40,6 +40,9 @@
     </w:p>
     <w:p>
       <w:pPr>
+        <w:pBdr>
+          <w:between w:val="single" w:sz="4" w:space="1" w:color="auto"/>
+        </w:pBdr>
         <w:jc w:val="center"/>
         <w:rPr>
           <w:rFonts w:ascii="Times New Roman" w:hAnsi="Times New Roman" w:cs="Times New Roman"/>
@@ -118,40 +121,33 @@
     <w:p>
       <w:pPr>
         <w:ind w:firstLine="720"/>
-        <w:rPr>
-          <w:rFonts w:ascii="Times New Roman" w:hAnsi="Times New Roman" w:cs="Times New Roman"/>
-          <w:sz w:val="22"/>
-          <w:szCs w:val="22"/>
-        </w:rPr>
-      </w:pPr>
-      <w:r>
-        <w:rPr>
-          <w:rFonts w:ascii="Times New Roman" w:hAnsi="Times New Roman" w:cs="Times New Roman"/>
-          <w:sz w:val="22"/>
-          <w:szCs w:val="22"/>
-        </w:rPr>
-        <w:t>Aspiring software engineer and cybersecurity enthusiast with a strong foundation in Python, C++, and cybersecurity principles. Experienced in data structures, object-oriented programming, and problem-solving. Seeking a Summer 2025 internship to apply my technical and analytical skills in a professional setting.</w:t>
+        <w:jc w:val="center"/>
+        <w:rPr>
+          <w:rFonts w:ascii="Times New Roman" w:hAnsi="Times New Roman" w:cs="Times New Roman"/>
+          <w:sz w:val="22"/>
+          <w:szCs w:val="22"/>
+        </w:rPr>
+      </w:pPr>
+      <w:r>
+        <w:rPr>
+          <w:rFonts w:ascii="Times New Roman" w:hAnsi="Times New Roman" w:cs="Times New Roman"/>
+          <w:sz w:val="22"/>
+          <w:szCs w:val="22"/>
+        </w:rPr>
+        <w:t xml:space="preserve">Aspiring software engineer and cybersecurity enthusiast with a strong foundation in Python, C++, and cybersecurity principles. Experienced in data structures, object-oriented programming, and problem-solving. </w:t>
       </w:r>
     </w:p>
     <w:p>
       <w:pPr>
         <w:ind w:firstLine="720"/>
-        <w:rPr>
-          <w:rFonts w:ascii="Times New Roman" w:hAnsi="Times New Roman" w:cs="Times New Roman"/>
-          <w:color w:val="000000"/>
-          <w:sz w:val="22"/>
-          <w:szCs w:val="22"/>
-        </w:rPr>
-      </w:pPr>
-      <w:r>
-        <w:rPr>
-          <w:rFonts w:ascii="Times New Roman" w:hAnsi="Times New Roman" w:cs="Times New Roman"/>
-          <w:color w:val="000000"/>
-          <w:sz w:val="22"/>
-          <w:szCs w:val="22"/>
-        </w:rPr>
-        <w:tab/>
-      </w:r>
+        <w:jc w:val="center"/>
+        <w:rPr>
+          <w:rFonts w:ascii="Times New Roman" w:hAnsi="Times New Roman" w:cs="Times New Roman"/>
+          <w:color w:val="000000"/>
+          <w:sz w:val="22"/>
+          <w:szCs w:val="22"/>
+        </w:rPr>
+      </w:pPr>
     </w:p>
     <w:p>
       <w:pPr>
@@ -318,7 +314,7 @@
           <w:sz w:val="22"/>
           <w:szCs w:val="22"/>
         </w:rPr>
-        <w:tab/>
+        <w:t xml:space="preserve"> GPA: 3.51</w:t>
       </w:r>
       <w:r>
         <w:rPr>
@@ -397,25 +393,6 @@
         </w:rPr>
         <w:tab/>
       </w:r>
-    </w:p>
-    <w:p>
-      <w:pPr>
-        <w:rPr>
-          <w:rFonts w:ascii="Times New Roman" w:hAnsi="Times New Roman" w:cs="Times New Roman"/>
-          <w:color w:val="000000"/>
-          <w:sz w:val="22"/>
-          <w:szCs w:val="22"/>
-        </w:rPr>
-      </w:pPr>
-      <w:r>
-        <w:rPr>
-          <w:rFonts w:ascii="Times New Roman" w:hAnsi="Times New Roman" w:cs="Times New Roman"/>
-          <w:color w:val="000000"/>
-          <w:sz w:val="22"/>
-          <w:szCs w:val="22"/>
-        </w:rPr>
-        <w:tab/>
-      </w:r>
       <w:r>
         <w:rPr>
           <w:rFonts w:ascii="Times New Roman" w:hAnsi="Times New Roman" w:cs="Times New Roman"/>
@@ -425,7 +402,26 @@
           <w:sz w:val="22"/>
           <w:szCs w:val="22"/>
         </w:rPr>
-        <w:t>Selected Coursework</w:t>
+        <w:tab/>
+      </w:r>
+    </w:p>
+    <w:p>
+      <w:pPr>
+        <w:rPr>
+          <w:rFonts w:ascii="Times New Roman" w:hAnsi="Times New Roman" w:cs="Times New Roman"/>
+          <w:color w:val="000000"/>
+          <w:sz w:val="22"/>
+          <w:szCs w:val="22"/>
+        </w:rPr>
+      </w:pPr>
+      <w:r>
+        <w:rPr>
+          <w:rFonts w:ascii="Times New Roman" w:hAnsi="Times New Roman" w:cs="Times New Roman"/>
+          <w:color w:val="000000"/>
+          <w:sz w:val="22"/>
+          <w:szCs w:val="22"/>
+        </w:rPr>
+        <w:tab/>
       </w:r>
       <w:r>
         <w:rPr>
@@ -436,38 +432,9 @@
           <w:sz w:val="22"/>
           <w:szCs w:val="22"/>
         </w:rPr>
-        <w:t xml:space="preserve">: </w:t>
-      </w:r>
-      <w:r>
-        <w:rPr>
-          <w:rFonts w:ascii="Times New Roman" w:hAnsi="Times New Roman" w:cs="Times New Roman"/>
-          <w:color w:val="000000"/>
-          <w:sz w:val="22"/>
-          <w:szCs w:val="22"/>
-        </w:rPr>
-        <w:t>Data Structures (Python), Computer Architecture,</w:t>
-      </w:r>
-      <w:r>
-        <w:rPr>
-          <w:rFonts w:ascii="Times New Roman" w:hAnsi="Times New Roman" w:cs="Times New Roman"/>
-          <w:color w:val="000000"/>
-          <w:sz w:val="22"/>
-          <w:szCs w:val="22"/>
-        </w:rPr>
-        <w:t xml:space="preserve"> Machine Learning,</w:t>
-      </w:r>
-      <w:r>
-        <w:rPr>
-          <w:rFonts w:ascii="Times New Roman" w:hAnsi="Times New Roman" w:cs="Times New Roman"/>
-          <w:color w:val="000000"/>
-          <w:sz w:val="22"/>
-          <w:szCs w:val="22"/>
-        </w:rPr>
-        <w:t xml:space="preserve"> Computer Security</w:t>
-      </w:r>
-    </w:p>
-    <w:p>
-      <w:pPr>
+        <w:t>Selected Coursework</w:t>
+      </w:r>
+      <w:r>
         <w:rPr>
           <w:rFonts w:ascii="Times New Roman" w:hAnsi="Times New Roman" w:cs="Times New Roman"/>
           <w:i/>
@@ -476,295 +443,502 @@
           <w:sz w:val="22"/>
           <w:szCs w:val="22"/>
         </w:rPr>
+        <w:t xml:space="preserve">: </w:t>
+      </w:r>
+      <w:r>
+        <w:rPr>
+          <w:rFonts w:ascii="Times New Roman" w:hAnsi="Times New Roman" w:cs="Times New Roman"/>
+          <w:color w:val="000000"/>
+          <w:sz w:val="22"/>
+          <w:szCs w:val="22"/>
+        </w:rPr>
+        <w:t>Data Structures (Python), Computer Architecture,</w:t>
+      </w:r>
+      <w:r>
+        <w:rPr>
+          <w:rFonts w:ascii="Times New Roman" w:hAnsi="Times New Roman" w:cs="Times New Roman"/>
+          <w:color w:val="000000"/>
+          <w:sz w:val="22"/>
+          <w:szCs w:val="22"/>
+        </w:rPr>
+        <w:t xml:space="preserve"> Machine Learning,</w:t>
+      </w:r>
+      <w:r>
+        <w:rPr>
+          <w:rFonts w:ascii="Times New Roman" w:hAnsi="Times New Roman" w:cs="Times New Roman"/>
+          <w:color w:val="000000"/>
+          <w:sz w:val="22"/>
+          <w:szCs w:val="22"/>
+        </w:rPr>
+        <w:t xml:space="preserve"> Computer Security</w:t>
+      </w:r>
+    </w:p>
+    <w:p>
+      <w:pPr>
+        <w:pBdr>
+          <w:between w:val="single" w:sz="4" w:space="1" w:color="auto"/>
+        </w:pBdr>
+        <w:rPr>
+          <w:rFonts w:ascii="Times New Roman" w:hAnsi="Times New Roman" w:cs="Times New Roman"/>
+          <w:b/>
+          <w:bCs/>
+          <w:sz w:val="22"/>
+          <w:szCs w:val="22"/>
+        </w:rPr>
+      </w:pPr>
+      <w:r>
+        <w:rPr>
+          <w:rFonts w:ascii="Times New Roman" w:hAnsi="Times New Roman" w:cs="Times New Roman"/>
+          <w:b/>
+          <w:bCs/>
+          <w:sz w:val="22"/>
+          <w:szCs w:val="22"/>
+        </w:rPr>
+        <w:t>SKILLS</w:t>
+      </w:r>
+    </w:p>
+    <w:p>
+      <w:pPr>
+        <w:pBdr>
+          <w:between w:val="single" w:sz="4" w:space="1" w:color="auto"/>
+        </w:pBdr>
+        <w:rPr>
+          <w:rFonts w:ascii="Times New Roman" w:hAnsi="Times New Roman" w:cs="Times New Roman"/>
+          <w:b/>
+          <w:bCs/>
+          <w:sz w:val="22"/>
+          <w:szCs w:val="22"/>
+        </w:rPr>
+      </w:pPr>
+    </w:p>
+    <w:p>
+      <w:pPr>
+        <w:rPr>
+          <w:rFonts w:ascii="Times New Roman" w:hAnsi="Times New Roman" w:cs="Times New Roman"/>
+          <w:sz w:val="22"/>
+          <w:szCs w:val="22"/>
+        </w:rPr>
+      </w:pPr>
+      <w:r>
+        <w:rPr>
+          <w:rFonts w:ascii="Times New Roman" w:hAnsi="Times New Roman" w:cs="Times New Roman"/>
+          <w:b/>
+          <w:bCs/>
+          <w:sz w:val="22"/>
+          <w:szCs w:val="22"/>
+        </w:rPr>
+        <w:tab/>
+      </w:r>
+      <w:r>
+        <w:rPr>
+          <w:rFonts w:ascii="Times New Roman" w:hAnsi="Times New Roman" w:cs="Times New Roman"/>
+          <w:b/>
+          <w:bCs/>
+          <w:sz w:val="22"/>
+          <w:szCs w:val="22"/>
+        </w:rPr>
+        <w:t xml:space="preserve">Programming Languages: </w:t>
+      </w:r>
+      <w:r>
+        <w:rPr>
+          <w:rFonts w:ascii="Times New Roman" w:hAnsi="Times New Roman" w:cs="Times New Roman"/>
+          <w:sz w:val="22"/>
+          <w:szCs w:val="22"/>
+        </w:rPr>
+        <w:t>Python</w:t>
+      </w:r>
+      <w:r>
+        <w:rPr>
+          <w:rFonts w:ascii="Times New Roman" w:hAnsi="Times New Roman" w:cs="Times New Roman"/>
+          <w:sz w:val="22"/>
+          <w:szCs w:val="22"/>
+        </w:rPr>
+        <w:t xml:space="preserve">, C/C++, x86 Assembly, </w:t>
+      </w:r>
+      <w:r>
+        <w:rPr>
+          <w:rFonts w:ascii="Times New Roman" w:hAnsi="Times New Roman" w:cs="Times New Roman"/>
+          <w:sz w:val="22"/>
+          <w:szCs w:val="22"/>
+        </w:rPr>
+        <w:t xml:space="preserve">SQL, </w:t>
+      </w:r>
+      <w:r>
+        <w:rPr>
+          <w:rFonts w:ascii="Times New Roman" w:hAnsi="Times New Roman" w:cs="Times New Roman"/>
+          <w:sz w:val="22"/>
+          <w:szCs w:val="22"/>
+        </w:rPr>
+        <w:t>HTML/CSS</w:t>
+      </w:r>
+    </w:p>
+    <w:p>
+      <w:pPr>
+        <w:rPr>
+          <w:rFonts w:ascii="Times New Roman" w:hAnsi="Times New Roman" w:cs="Times New Roman"/>
+          <w:sz w:val="22"/>
+          <w:szCs w:val="22"/>
+        </w:rPr>
+      </w:pPr>
+      <w:r>
+        <w:rPr>
+          <w:rFonts w:ascii="Times New Roman" w:hAnsi="Times New Roman" w:cs="Times New Roman"/>
+          <w:sz w:val="22"/>
+          <w:szCs w:val="22"/>
+        </w:rPr>
+        <w:tab/>
+      </w:r>
+      <w:r>
+        <w:rPr>
+          <w:rFonts w:ascii="Times New Roman" w:hAnsi="Times New Roman" w:cs="Times New Roman"/>
+          <w:b/>
+          <w:bCs/>
+          <w:sz w:val="22"/>
+          <w:szCs w:val="22"/>
+        </w:rPr>
+        <w:t xml:space="preserve">Developer Skills/Tools: </w:t>
+      </w:r>
+      <w:r>
+        <w:rPr>
+          <w:rFonts w:ascii="Times New Roman" w:hAnsi="Times New Roman" w:cs="Times New Roman"/>
+          <w:sz w:val="22"/>
+          <w:szCs w:val="22"/>
+        </w:rPr>
+        <w:t>Git, VS Code, PyCharm, Vim</w:t>
+      </w:r>
+    </w:p>
+    <w:p>
+      <w:pPr>
+        <w:rPr>
+          <w:rFonts w:ascii="Times New Roman" w:hAnsi="Times New Roman" w:cs="Times New Roman"/>
+          <w:sz w:val="22"/>
+          <w:szCs w:val="22"/>
+        </w:rPr>
+      </w:pPr>
+      <w:r>
+        <w:rPr>
+          <w:rFonts w:ascii="Times New Roman" w:hAnsi="Times New Roman" w:cs="Times New Roman"/>
+          <w:sz w:val="22"/>
+          <w:szCs w:val="22"/>
+        </w:rPr>
+        <w:tab/>
+      </w:r>
+      <w:r>
+        <w:rPr>
+          <w:rFonts w:ascii="Times New Roman" w:hAnsi="Times New Roman" w:cs="Times New Roman"/>
+          <w:b/>
+          <w:bCs/>
+          <w:sz w:val="22"/>
+          <w:szCs w:val="22"/>
+        </w:rPr>
+        <w:t>Technologies</w:t>
+      </w:r>
+      <w:r>
+        <w:rPr>
+          <w:rFonts w:ascii="Times New Roman" w:hAnsi="Times New Roman" w:cs="Times New Roman"/>
+          <w:sz w:val="22"/>
+          <w:szCs w:val="22"/>
+        </w:rPr>
+        <w:t>: Windows, MacOS, Linux (Ubuntu), Excel</w:t>
+      </w:r>
+    </w:p>
+    <w:p>
+      <w:pPr>
+        <w:rPr>
+          <w:rFonts w:ascii="Times New Roman" w:hAnsi="Times New Roman" w:cs="Times New Roman"/>
+          <w:sz w:val="22"/>
+          <w:szCs w:val="22"/>
+        </w:rPr>
+      </w:pPr>
+    </w:p>
+    <w:p>
+      <w:pPr>
+        <w:pBdr>
+          <w:between w:val="single" w:sz="4" w:space="1" w:color="auto"/>
+        </w:pBdr>
+        <w:rPr>
+          <w:rFonts w:ascii="Times New Roman" w:hAnsi="Times New Roman" w:cs="Times New Roman"/>
+          <w:b/>
+          <w:bCs/>
+          <w:sz w:val="22"/>
+          <w:szCs w:val="22"/>
+        </w:rPr>
+      </w:pPr>
+      <w:r>
+        <w:rPr>
+          <w:rFonts w:ascii="Times New Roman" w:hAnsi="Times New Roman" w:cs="Times New Roman"/>
+          <w:b/>
+          <w:bCs/>
+          <w:sz w:val="22"/>
+          <w:szCs w:val="22"/>
+        </w:rPr>
+        <w:t>PROJECTS</w:t>
+      </w:r>
+    </w:p>
+    <w:p>
+      <w:pPr>
+        <w:pBdr>
+          <w:between w:val="single" w:sz="4" w:space="1" w:color="auto"/>
+        </w:pBdr>
+        <w:rPr>
+          <w:rFonts w:ascii="Times New Roman" w:hAnsi="Times New Roman" w:cs="Times New Roman"/>
+          <w:b/>
+          <w:bCs/>
+          <w:sz w:val="22"/>
+          <w:szCs w:val="22"/>
+        </w:rPr>
+      </w:pPr>
+    </w:p>
+    <w:p>
+      <w:pPr>
+        <w:rPr>
+          <w:rFonts w:ascii="Times New Roman" w:hAnsi="Times New Roman" w:cs="Times New Roman"/>
+          <w:b/>
+          <w:bCs/>
+          <w:sz w:val="22"/>
+          <w:szCs w:val="22"/>
+        </w:rPr>
+      </w:pPr>
+      <w:r>
+        <w:rPr>
+          <w:rFonts w:ascii="Times New Roman" w:hAnsi="Times New Roman" w:cs="Times New Roman"/>
+          <w:b/>
+          <w:bCs/>
+          <w:sz w:val="22"/>
+          <w:szCs w:val="22"/>
+        </w:rPr>
+        <w:t>Michigan State University</w:t>
+      </w:r>
+    </w:p>
+    <w:p>
+      <w:pPr>
+        <w:rPr>
+          <w:rFonts w:ascii="Times New Roman" w:hAnsi="Times New Roman" w:cs="Times New Roman"/>
+          <w:sz w:val="22"/>
+          <w:szCs w:val="22"/>
+        </w:rPr>
       </w:pPr>
       <w:r>
         <w:rPr>
           <w:rFonts w:ascii="Times New Roman" w:hAnsi="Times New Roman" w:cs="Times New Roman"/>
           <w:i/>
           <w:iCs/>
-          <w:color w:val="000000"/>
-          <w:sz w:val="22"/>
-          <w:szCs w:val="22"/>
-        </w:rPr>
-        <w:tab/>
+          <w:sz w:val="22"/>
+          <w:szCs w:val="22"/>
+        </w:rPr>
+        <w:t>CSE 331</w:t>
+      </w:r>
+      <w:r>
+        <w:rPr>
+          <w:rFonts w:ascii="Times New Roman" w:hAnsi="Times New Roman" w:cs="Times New Roman"/>
+          <w:sz w:val="22"/>
+          <w:szCs w:val="22"/>
+        </w:rPr>
+        <w:t xml:space="preserve"> – </w:t>
       </w:r>
       <w:r>
         <w:rPr>
           <w:rFonts w:ascii="Times New Roman" w:hAnsi="Times New Roman" w:cs="Times New Roman"/>
           <w:i/>
           <w:iCs/>
-          <w:color w:val="000000"/>
-          <w:sz w:val="22"/>
-          <w:szCs w:val="22"/>
-        </w:rPr>
-        <w:tab/>
-      </w:r>
-    </w:p>
-    <w:p>
-      <w:pPr>
-        <w:rPr>
-          <w:rFonts w:ascii="Times New Roman" w:hAnsi="Times New Roman" w:cs="Times New Roman"/>
-          <w:color w:val="000000"/>
-          <w:sz w:val="22"/>
-          <w:szCs w:val="22"/>
-        </w:rPr>
-      </w:pPr>
-      <w:r>
+          <w:sz w:val="22"/>
+          <w:szCs w:val="22"/>
+        </w:rPr>
+        <w:t>Hybrid Sorting</w:t>
+      </w:r>
+    </w:p>
+    <w:p>
+      <w:pPr>
+        <w:pStyle w:val="ListParagraph"/>
+        <w:numPr>
+          <w:ilvl w:val="0"/>
+          <w:numId w:val="9"/>
+        </w:numPr>
+        <w:rPr>
+          <w:rFonts w:ascii="Times New Roman" w:hAnsi="Times New Roman" w:cs="Times New Roman"/>
+          <w:b/>
+          <w:bCs/>
+          <w:sz w:val="22"/>
+          <w:szCs w:val="22"/>
+        </w:rPr>
+      </w:pPr>
+      <w:r>
+        <w:rPr>
+          <w:rFonts w:ascii="Times New Roman" w:hAnsi="Times New Roman" w:cs="Times New Roman"/>
+          <w:sz w:val="22"/>
+          <w:szCs w:val="22"/>
+        </w:rPr>
+        <w:t>Implemented a modular hybrid sorting algorithm that dynamically switches between merge sort and insertion sort based on sublist size to optimize performance.</w:t>
+      </w:r>
+    </w:p>
+    <w:p>
+      <w:pPr>
         <w:rPr>
           <w:rFonts w:ascii="Times New Roman" w:hAnsi="Times New Roman" w:cs="Times New Roman"/>
           <w:i/>
           <w:iCs/>
-          <w:color w:val="000000"/>
-          <w:sz w:val="22"/>
-          <w:szCs w:val="22"/>
-        </w:rPr>
-        <w:tab/>
-      </w:r>
-      <w:r>
-        <w:rPr>
-          <w:rFonts w:ascii="Times New Roman" w:hAnsi="Times New Roman" w:cs="Times New Roman"/>
-          <w:b/>
-          <w:bCs/>
-          <w:color w:val="000000"/>
-          <w:sz w:val="22"/>
-          <w:szCs w:val="22"/>
-        </w:rPr>
-        <w:t xml:space="preserve">West Bloomfield High School, </w:t>
-      </w:r>
-      <w:r>
-        <w:rPr>
-          <w:rFonts w:ascii="Times New Roman" w:hAnsi="Times New Roman" w:cs="Times New Roman"/>
-          <w:color w:val="000000"/>
-          <w:sz w:val="22"/>
-          <w:szCs w:val="22"/>
-        </w:rPr>
-        <w:t>W</w:t>
-      </w:r>
-      <w:r>
-        <w:rPr>
-          <w:rFonts w:ascii="Times New Roman" w:hAnsi="Times New Roman" w:cs="Times New Roman"/>
-          <w:color w:val="000000"/>
-          <w:sz w:val="22"/>
-          <w:szCs w:val="22"/>
-        </w:rPr>
-        <w:t xml:space="preserve">. </w:t>
-      </w:r>
-      <w:r>
-        <w:rPr>
-          <w:rFonts w:ascii="Times New Roman" w:hAnsi="Times New Roman" w:cs="Times New Roman"/>
-          <w:color w:val="000000"/>
-          <w:sz w:val="22"/>
-          <w:szCs w:val="22"/>
-        </w:rPr>
-        <w:t>Bloomfield</w:t>
-      </w:r>
-      <w:r>
-        <w:rPr>
-          <w:rFonts w:ascii="Times New Roman" w:hAnsi="Times New Roman" w:cs="Times New Roman"/>
-          <w:color w:val="000000"/>
-          <w:sz w:val="22"/>
-          <w:szCs w:val="22"/>
-        </w:rPr>
-        <w:t>, MI</w:t>
-      </w:r>
-      <w:r>
-        <w:rPr>
-          <w:rFonts w:ascii="Times New Roman" w:hAnsi="Times New Roman" w:cs="Times New Roman"/>
-          <w:color w:val="000000"/>
-          <w:sz w:val="22"/>
-          <w:szCs w:val="22"/>
-        </w:rPr>
-        <w:tab/>
-      </w:r>
-      <w:r>
-        <w:rPr>
-          <w:rFonts w:ascii="Times New Roman" w:hAnsi="Times New Roman" w:cs="Times New Roman"/>
-          <w:color w:val="000000"/>
-          <w:sz w:val="22"/>
-          <w:szCs w:val="22"/>
-        </w:rPr>
-        <w:tab/>
-      </w:r>
-      <w:r>
-        <w:rPr>
-          <w:rFonts w:ascii="Times New Roman" w:hAnsi="Times New Roman" w:cs="Times New Roman"/>
-          <w:color w:val="000000"/>
-          <w:sz w:val="22"/>
-          <w:szCs w:val="22"/>
-        </w:rPr>
-        <w:tab/>
-      </w:r>
-      <w:r>
-        <w:rPr>
-          <w:rFonts w:ascii="Times New Roman" w:hAnsi="Times New Roman" w:cs="Times New Roman"/>
-          <w:color w:val="000000"/>
-          <w:sz w:val="22"/>
-          <w:szCs w:val="22"/>
-        </w:rPr>
-        <w:tab/>
-      </w:r>
-      <w:r>
-        <w:rPr>
-          <w:rFonts w:ascii="Times New Roman" w:hAnsi="Times New Roman" w:cs="Times New Roman"/>
-          <w:color w:val="000000"/>
-          <w:sz w:val="22"/>
-          <w:szCs w:val="22"/>
-        </w:rPr>
-        <w:tab/>
-      </w:r>
-      <w:r>
-        <w:rPr>
-          <w:rFonts w:ascii="Times New Roman" w:hAnsi="Times New Roman" w:cs="Times New Roman"/>
-          <w:color w:val="000000"/>
-          <w:sz w:val="22"/>
-          <w:szCs w:val="22"/>
-        </w:rPr>
-        <w:tab/>
-      </w:r>
-    </w:p>
-    <w:p>
-      <w:pPr>
-        <w:rPr>
-          <w:rFonts w:ascii="Times New Roman" w:hAnsi="Times New Roman" w:cs="Times New Roman"/>
-          <w:color w:val="000000"/>
-          <w:sz w:val="22"/>
-          <w:szCs w:val="22"/>
-        </w:rPr>
-      </w:pPr>
-      <w:r>
-        <w:rPr>
-          <w:rFonts w:ascii="Times New Roman" w:hAnsi="Times New Roman" w:cs="Times New Roman"/>
-          <w:color w:val="000000"/>
-          <w:sz w:val="22"/>
-          <w:szCs w:val="22"/>
-        </w:rPr>
-        <w:tab/>
-      </w:r>
+          <w:sz w:val="22"/>
+          <w:szCs w:val="22"/>
+        </w:rPr>
+      </w:pPr>
       <w:r>
         <w:rPr>
           <w:rFonts w:ascii="Times New Roman" w:hAnsi="Times New Roman" w:cs="Times New Roman"/>
           <w:i/>
           <w:iCs/>
-          <w:color w:val="000000"/>
-          <w:sz w:val="22"/>
-          <w:szCs w:val="22"/>
-        </w:rPr>
-        <w:t>High School Diploma</w:t>
-      </w:r>
-      <w:r>
-        <w:rPr>
-          <w:rFonts w:ascii="Times New Roman" w:hAnsi="Times New Roman" w:cs="Times New Roman"/>
+          <w:sz w:val="22"/>
+          <w:szCs w:val="22"/>
+        </w:rPr>
+        <w:t>CSE 320</w:t>
+      </w:r>
+      <w:r>
+        <w:rPr>
+          <w:rFonts w:ascii="Times New Roman" w:hAnsi="Times New Roman" w:cs="Times New Roman"/>
+          <w:b/>
+          <w:bCs/>
           <w:i/>
           <w:iCs/>
-          <w:color w:val="000000"/>
-          <w:sz w:val="22"/>
-          <w:szCs w:val="22"/>
-        </w:rPr>
-        <w:tab/>
+          <w:sz w:val="22"/>
+          <w:szCs w:val="22"/>
+        </w:rPr>
+        <w:t xml:space="preserve"> </w:t>
       </w:r>
       <w:r>
         <w:rPr>
           <w:rFonts w:ascii="Times New Roman" w:hAnsi="Times New Roman" w:cs="Times New Roman"/>
           <w:i/>
           <w:iCs/>
-          <w:color w:val="000000"/>
-          <w:sz w:val="22"/>
-          <w:szCs w:val="22"/>
-        </w:rPr>
-        <w:tab/>
-      </w:r>
+          <w:sz w:val="22"/>
+          <w:szCs w:val="22"/>
+        </w:rPr>
+        <w:t>– Message Decryption</w:t>
+      </w:r>
+    </w:p>
+    <w:p>
+      <w:pPr>
+        <w:pStyle w:val="ListParagraph"/>
+        <w:numPr>
+          <w:ilvl w:val="0"/>
+          <w:numId w:val="9"/>
+        </w:numPr>
+        <w:rPr>
+          <w:rFonts w:ascii="Times New Roman" w:hAnsi="Times New Roman" w:cs="Times New Roman"/>
+          <w:b/>
+          <w:bCs/>
+          <w:sz w:val="22"/>
+          <w:szCs w:val="22"/>
+        </w:rPr>
+      </w:pPr>
+      <w:r>
+        <w:rPr>
+          <w:rFonts w:ascii="Times New Roman" w:hAnsi="Times New Roman" w:cs="Times New Roman"/>
+          <w:sz w:val="22"/>
+          <w:szCs w:val="22"/>
+        </w:rPr>
+        <w:t>Translated variable-length encoded messages into ASCII by manually parsing and packing bits, with buffer-overrun protection.</w:t>
+      </w:r>
+    </w:p>
+    <w:p>
+      <w:pPr>
+        <w:rPr>
+          <w:rFonts w:ascii="Times New Roman" w:hAnsi="Times New Roman" w:cs="Times New Roman"/>
+          <w:sz w:val="22"/>
+          <w:szCs w:val="22"/>
+        </w:rPr>
+      </w:pPr>
+      <w:r>
+        <w:rPr>
+          <w:rFonts w:ascii="Times New Roman" w:hAnsi="Times New Roman" w:cs="Times New Roman"/>
+          <w:b/>
+          <w:bCs/>
+          <w:sz w:val="22"/>
+          <w:szCs w:val="22"/>
+        </w:rPr>
+        <w:t>Personal</w:t>
+      </w:r>
+    </w:p>
+    <w:p>
+      <w:pPr>
+        <w:rPr>
+          <w:rFonts w:ascii="Times New Roman" w:hAnsi="Times New Roman" w:cs="Times New Roman"/>
+          <w:sz w:val="22"/>
+          <w:szCs w:val="22"/>
+        </w:rPr>
+      </w:pPr>
       <w:r>
         <w:rPr>
           <w:rFonts w:ascii="Times New Roman" w:hAnsi="Times New Roman" w:cs="Times New Roman"/>
           <w:i/>
           <w:iCs/>
-          <w:color w:val="000000"/>
-          <w:sz w:val="22"/>
-          <w:szCs w:val="22"/>
-        </w:rPr>
-        <w:tab/>
-      </w:r>
-      <w:r>
-        <w:rPr>
-          <w:rFonts w:ascii="Times New Roman" w:hAnsi="Times New Roman" w:cs="Times New Roman"/>
-          <w:i/>
-          <w:iCs/>
-          <w:color w:val="000000"/>
-          <w:sz w:val="22"/>
-          <w:szCs w:val="22"/>
-        </w:rPr>
-        <w:tab/>
-      </w:r>
-      <w:r>
-        <w:rPr>
-          <w:rFonts w:ascii="Times New Roman" w:hAnsi="Times New Roman" w:cs="Times New Roman"/>
-          <w:i/>
-          <w:iCs/>
-          <w:color w:val="000000"/>
-          <w:sz w:val="22"/>
-          <w:szCs w:val="22"/>
-        </w:rPr>
-        <w:tab/>
-      </w:r>
-      <w:r>
-        <w:rPr>
-          <w:rFonts w:ascii="Times New Roman" w:hAnsi="Times New Roman" w:cs="Times New Roman"/>
-          <w:i/>
-          <w:iCs/>
-          <w:color w:val="000000"/>
-          <w:sz w:val="22"/>
-          <w:szCs w:val="22"/>
-        </w:rPr>
-        <w:tab/>
-      </w:r>
-      <w:r>
-        <w:rPr>
-          <w:rFonts w:ascii="Times New Roman" w:hAnsi="Times New Roman" w:cs="Times New Roman"/>
-          <w:i/>
-          <w:iCs/>
-          <w:color w:val="000000"/>
-          <w:sz w:val="22"/>
-          <w:szCs w:val="22"/>
-        </w:rPr>
-        <w:tab/>
-      </w:r>
-      <w:r>
-        <w:rPr>
-          <w:rFonts w:ascii="Times New Roman" w:hAnsi="Times New Roman" w:cs="Times New Roman"/>
-          <w:i/>
-          <w:iCs/>
-          <w:color w:val="000000"/>
-          <w:sz w:val="22"/>
-          <w:szCs w:val="22"/>
-        </w:rPr>
-        <w:tab/>
-      </w:r>
-      <w:r>
-        <w:rPr>
-          <w:rFonts w:ascii="Times New Roman" w:hAnsi="Times New Roman" w:cs="Times New Roman"/>
-          <w:i/>
-          <w:iCs/>
-          <w:color w:val="000000"/>
-          <w:sz w:val="22"/>
-          <w:szCs w:val="22"/>
-        </w:rPr>
-        <w:tab/>
-      </w:r>
-      <w:r>
-        <w:rPr>
-          <w:rFonts w:ascii="Times New Roman" w:hAnsi="Times New Roman" w:cs="Times New Roman"/>
-          <w:color w:val="000000"/>
-          <w:sz w:val="22"/>
-          <w:szCs w:val="22"/>
-        </w:rPr>
-        <w:t>Sep 2018 - May 2022</w:t>
-      </w:r>
-    </w:p>
-    <w:p>
-      <w:pPr>
-        <w:rPr>
-          <w:rFonts w:ascii="Times New Roman" w:hAnsi="Times New Roman" w:cs="Times New Roman"/>
-          <w:color w:val="000000"/>
+          <w:sz w:val="22"/>
+          <w:szCs w:val="22"/>
+        </w:rPr>
+        <w:t>Portfolio Website</w:t>
+      </w:r>
+    </w:p>
+    <w:p>
+      <w:pPr>
+        <w:pStyle w:val="ListParagraph"/>
+        <w:numPr>
+          <w:ilvl w:val="0"/>
+          <w:numId w:val="9"/>
+        </w:numPr>
+        <w:rPr>
+          <w:rFonts w:ascii="Times New Roman" w:hAnsi="Times New Roman" w:cs="Times New Roman"/>
+          <w:b/>
+          <w:bCs/>
+          <w:sz w:val="22"/>
+          <w:szCs w:val="22"/>
+        </w:rPr>
+      </w:pPr>
+      <w:r>
+        <w:rPr>
+          <w:rFonts w:ascii="Times New Roman" w:hAnsi="Times New Roman" w:cs="Times New Roman"/>
+          <w:sz w:val="22"/>
+          <w:szCs w:val="22"/>
+        </w:rPr>
+        <w:t>Developed a responsive personal website using HTML</w:t>
+      </w:r>
+      <w:r>
+        <w:rPr>
+          <w:rFonts w:ascii="Times New Roman" w:hAnsi="Times New Roman" w:cs="Times New Roman"/>
+          <w:sz w:val="22"/>
+          <w:szCs w:val="22"/>
+        </w:rPr>
+        <w:t xml:space="preserve">, </w:t>
+      </w:r>
+      <w:r>
+        <w:rPr>
+          <w:rFonts w:ascii="Times New Roman" w:hAnsi="Times New Roman" w:cs="Times New Roman"/>
+          <w:sz w:val="22"/>
+          <w:szCs w:val="22"/>
+        </w:rPr>
+        <w:t>CSS</w:t>
+      </w:r>
+      <w:r>
+        <w:rPr>
+          <w:rFonts w:ascii="Times New Roman" w:hAnsi="Times New Roman" w:cs="Times New Roman"/>
+          <w:sz w:val="22"/>
+          <w:szCs w:val="22"/>
+        </w:rPr>
+        <w:t>, and JavaScript</w:t>
+      </w:r>
+      <w:r>
+        <w:rPr>
+          <w:rFonts w:ascii="Times New Roman" w:hAnsi="Times New Roman" w:cs="Times New Roman"/>
+          <w:sz w:val="22"/>
+          <w:szCs w:val="22"/>
+        </w:rPr>
+        <w:t xml:space="preserve"> to showcase projects, resume, and contact information.</w:t>
+      </w:r>
+    </w:p>
+    <w:p>
+      <w:pPr>
+        <w:pStyle w:val="ListParagraph"/>
+        <w:rPr>
+          <w:rFonts w:ascii="Times New Roman" w:hAnsi="Times New Roman" w:cs="Times New Roman"/>
+          <w:b/>
+          <w:bCs/>
           <w:sz w:val="22"/>
           <w:szCs w:val="22"/>
         </w:rPr>
@@ -954,7 +1128,23 @@
           <w:sz w:val="22"/>
           <w:szCs w:val="22"/>
         </w:rPr>
-        <w:t xml:space="preserve">Retrieved and parked cars in various weather conditions. </w:t>
+        <w:t>Retrieved and parked cars in various weather conditions</w:t>
+      </w:r>
+      <w:r>
+        <w:rPr>
+          <w:rFonts w:ascii="Times New Roman" w:hAnsi="Times New Roman" w:cs="Times New Roman"/>
+          <w:sz w:val="22"/>
+          <w:szCs w:val="22"/>
+        </w:rPr>
+        <w:t xml:space="preserve"> and managed</w:t>
+      </w:r>
+      <w:r>
+        <w:rPr>
+          <w:rFonts w:ascii="Times New Roman" w:hAnsi="Times New Roman" w:cs="Times New Roman"/>
+          <w:sz w:val="22"/>
+          <w:szCs w:val="22"/>
+        </w:rPr>
+        <w:t xml:space="preserve"> traffic at high volume venues and events</w:t>
       </w:r>
     </w:p>
     <w:p>
@@ -976,66 +1166,6 @@
           <w:sz w:val="22"/>
           <w:szCs w:val="22"/>
         </w:rPr>
-        <w:t>Managed</w:t>
-      </w:r>
-      <w:r>
-        <w:rPr>
-          <w:rFonts w:ascii="Times New Roman" w:hAnsi="Times New Roman" w:cs="Times New Roman"/>
-          <w:sz w:val="22"/>
-          <w:szCs w:val="22"/>
-        </w:rPr>
-        <w:t xml:space="preserve"> traffic at high volume venues and events</w:t>
-      </w:r>
-    </w:p>
-    <w:p>
-      <w:pPr>
-        <w:pStyle w:val="ListParagraph"/>
-        <w:numPr>
-          <w:ilvl w:val="0"/>
-          <w:numId w:val="6"/>
-        </w:numPr>
-        <w:rPr>
-          <w:rFonts w:ascii="Times New Roman" w:hAnsi="Times New Roman" w:cs="Times New Roman"/>
-          <w:sz w:val="22"/>
-          <w:szCs w:val="22"/>
-        </w:rPr>
-      </w:pPr>
-      <w:r>
-        <w:rPr>
-          <w:rFonts w:ascii="Times New Roman" w:hAnsi="Times New Roman" w:cs="Times New Roman"/>
-          <w:sz w:val="22"/>
-          <w:szCs w:val="22"/>
-        </w:rPr>
-        <w:t>Greeted numerous high-profile gues</w:t>
-      </w:r>
-      <w:r>
-        <w:rPr>
-          <w:rFonts w:ascii="Times New Roman" w:hAnsi="Times New Roman" w:cs="Times New Roman"/>
-          <w:sz w:val="22"/>
-          <w:szCs w:val="22"/>
-        </w:rPr>
-        <w:t>ts</w:t>
-      </w:r>
-    </w:p>
-    <w:p>
-      <w:pPr>
-        <w:pStyle w:val="ListParagraph"/>
-        <w:numPr>
-          <w:ilvl w:val="0"/>
-          <w:numId w:val="6"/>
-        </w:numPr>
-        <w:rPr>
-          <w:rFonts w:ascii="Times New Roman" w:hAnsi="Times New Roman" w:cs="Times New Roman"/>
-          <w:sz w:val="22"/>
-          <w:szCs w:val="22"/>
-        </w:rPr>
-      </w:pPr>
-      <w:r>
-        <w:rPr>
-          <w:rFonts w:ascii="Times New Roman" w:hAnsi="Times New Roman" w:cs="Times New Roman"/>
-          <w:sz w:val="22"/>
-          <w:szCs w:val="22"/>
-        </w:rPr>
         <w:t>Introduced ticketless valet system to optimize service</w:t>
       </w:r>
     </w:p>
@@ -1056,79 +1186,79 @@
           <w:sz w:val="22"/>
           <w:szCs w:val="22"/>
         </w:rPr>
-        <w:t>Panera Bread,</w:t>
-      </w:r>
-      <w:r>
-        <w:rPr>
-          <w:rFonts w:ascii="Times New Roman" w:hAnsi="Times New Roman" w:cs="Times New Roman"/>
-          <w:sz w:val="22"/>
-          <w:szCs w:val="22"/>
-        </w:rPr>
-        <w:t xml:space="preserve"> West Bloomfield, MI</w:t>
-      </w:r>
-      <w:r>
-        <w:rPr>
-          <w:rFonts w:ascii="Times New Roman" w:hAnsi="Times New Roman" w:cs="Times New Roman"/>
-          <w:sz w:val="22"/>
-          <w:szCs w:val="22"/>
-        </w:rPr>
-        <w:tab/>
-      </w:r>
-      <w:r>
-        <w:rPr>
-          <w:rFonts w:ascii="Times New Roman" w:hAnsi="Times New Roman" w:cs="Times New Roman"/>
-          <w:sz w:val="22"/>
-          <w:szCs w:val="22"/>
-        </w:rPr>
-        <w:tab/>
-      </w:r>
-      <w:r>
-        <w:rPr>
-          <w:rFonts w:ascii="Times New Roman" w:hAnsi="Times New Roman" w:cs="Times New Roman"/>
-          <w:sz w:val="22"/>
-          <w:szCs w:val="22"/>
-        </w:rPr>
-        <w:tab/>
-      </w:r>
-      <w:r>
-        <w:rPr>
-          <w:rFonts w:ascii="Times New Roman" w:hAnsi="Times New Roman" w:cs="Times New Roman"/>
-          <w:sz w:val="22"/>
-          <w:szCs w:val="22"/>
-        </w:rPr>
-        <w:tab/>
-      </w:r>
-      <w:r>
-        <w:rPr>
-          <w:rFonts w:ascii="Times New Roman" w:hAnsi="Times New Roman" w:cs="Times New Roman"/>
-          <w:sz w:val="22"/>
-          <w:szCs w:val="22"/>
-        </w:rPr>
-        <w:tab/>
-      </w:r>
-      <w:r>
-        <w:rPr>
-          <w:rFonts w:ascii="Times New Roman" w:hAnsi="Times New Roman" w:cs="Times New Roman"/>
-          <w:sz w:val="22"/>
-          <w:szCs w:val="22"/>
-        </w:rPr>
-        <w:tab/>
-      </w:r>
-      <w:r>
-        <w:rPr>
-          <w:rFonts w:ascii="Times New Roman" w:hAnsi="Times New Roman" w:cs="Times New Roman"/>
-          <w:sz w:val="22"/>
-          <w:szCs w:val="22"/>
-        </w:rPr>
-        <w:tab/>
-      </w:r>
-      <w:r>
-        <w:rPr>
-          <w:rFonts w:ascii="Times New Roman" w:hAnsi="Times New Roman" w:cs="Times New Roman"/>
-          <w:sz w:val="22"/>
-          <w:szCs w:val="22"/>
-        </w:rPr>
-        <w:t>Aug 2020 – Aug 2021</w:t>
+        <w:t xml:space="preserve">Machinetools.com, </w:t>
+      </w:r>
+      <w:r>
+        <w:rPr>
+          <w:rFonts w:ascii="Times New Roman" w:hAnsi="Times New Roman" w:cs="Times New Roman"/>
+          <w:sz w:val="22"/>
+          <w:szCs w:val="22"/>
+        </w:rPr>
+        <w:t>Birmingham, MI</w:t>
+      </w:r>
+      <w:r>
+        <w:rPr>
+          <w:rFonts w:ascii="Times New Roman" w:hAnsi="Times New Roman" w:cs="Times New Roman"/>
+          <w:sz w:val="22"/>
+          <w:szCs w:val="22"/>
+        </w:rPr>
+        <w:tab/>
+      </w:r>
+      <w:r>
+        <w:rPr>
+          <w:rFonts w:ascii="Times New Roman" w:hAnsi="Times New Roman" w:cs="Times New Roman"/>
+          <w:sz w:val="22"/>
+          <w:szCs w:val="22"/>
+        </w:rPr>
+        <w:tab/>
+      </w:r>
+      <w:r>
+        <w:rPr>
+          <w:rFonts w:ascii="Times New Roman" w:hAnsi="Times New Roman" w:cs="Times New Roman"/>
+          <w:sz w:val="22"/>
+          <w:szCs w:val="22"/>
+        </w:rPr>
+        <w:tab/>
+      </w:r>
+      <w:r>
+        <w:rPr>
+          <w:rFonts w:ascii="Times New Roman" w:hAnsi="Times New Roman" w:cs="Times New Roman"/>
+          <w:sz w:val="22"/>
+          <w:szCs w:val="22"/>
+        </w:rPr>
+        <w:tab/>
+      </w:r>
+      <w:r>
+        <w:rPr>
+          <w:rFonts w:ascii="Times New Roman" w:hAnsi="Times New Roman" w:cs="Times New Roman"/>
+          <w:sz w:val="22"/>
+          <w:szCs w:val="22"/>
+        </w:rPr>
+        <w:tab/>
+      </w:r>
+      <w:r>
+        <w:rPr>
+          <w:rFonts w:ascii="Times New Roman" w:hAnsi="Times New Roman" w:cs="Times New Roman"/>
+          <w:sz w:val="22"/>
+          <w:szCs w:val="22"/>
+        </w:rPr>
+        <w:tab/>
+      </w:r>
+      <w:r>
+        <w:rPr>
+          <w:rFonts w:ascii="Times New Roman" w:hAnsi="Times New Roman" w:cs="Times New Roman"/>
+          <w:sz w:val="22"/>
+          <w:szCs w:val="22"/>
+        </w:rPr>
+        <w:tab/>
+      </w:r>
+      <w:r>
+        <w:rPr>
+          <w:rFonts w:ascii="Times New Roman" w:hAnsi="Times New Roman" w:cs="Times New Roman"/>
+          <w:sz w:val="22"/>
+          <w:szCs w:val="22"/>
+        </w:rPr>
+        <w:t>Jul 2020 – Dec 2021</w:t>
       </w:r>
     </w:p>
     <w:p>
@@ -1148,7 +1278,7 @@
           <w:sz w:val="22"/>
           <w:szCs w:val="22"/>
         </w:rPr>
-        <w:t>Food Service Associate</w:t>
+        <w:t>Marketing Team Member</w:t>
       </w:r>
     </w:p>
     <w:p>
@@ -1170,119 +1300,164 @@
           <w:sz w:val="22"/>
           <w:szCs w:val="22"/>
         </w:rPr>
-        <w:t>Prepared food &amp; drink, operated cash register and washed dishes in high-paced environment</w:t>
-      </w:r>
-    </w:p>
-    <w:p>
-      <w:pPr>
-        <w:ind w:firstLine="720"/>
-        <w:rPr>
-          <w:rFonts w:ascii="Times New Roman" w:hAnsi="Times New Roman" w:cs="Times New Roman"/>
-          <w:sz w:val="22"/>
-          <w:szCs w:val="22"/>
-        </w:rPr>
-      </w:pPr>
-      <w:r>
-        <w:rPr>
-          <w:rFonts w:ascii="Times New Roman" w:hAnsi="Times New Roman" w:cs="Times New Roman"/>
-          <w:b/>
-          <w:bCs/>
-          <w:sz w:val="22"/>
-          <w:szCs w:val="22"/>
-        </w:rPr>
-        <w:t xml:space="preserve">Machinetools.com, </w:t>
-      </w:r>
-      <w:r>
-        <w:rPr>
-          <w:rFonts w:ascii="Times New Roman" w:hAnsi="Times New Roman" w:cs="Times New Roman"/>
-          <w:sz w:val="22"/>
-          <w:szCs w:val="22"/>
-        </w:rPr>
-        <w:t>Birmingham, MI</w:t>
-      </w:r>
-      <w:r>
-        <w:rPr>
-          <w:rFonts w:ascii="Times New Roman" w:hAnsi="Times New Roman" w:cs="Times New Roman"/>
-          <w:sz w:val="22"/>
-          <w:szCs w:val="22"/>
-        </w:rPr>
-        <w:tab/>
-      </w:r>
-      <w:r>
-        <w:rPr>
-          <w:rFonts w:ascii="Times New Roman" w:hAnsi="Times New Roman" w:cs="Times New Roman"/>
-          <w:sz w:val="22"/>
-          <w:szCs w:val="22"/>
-        </w:rPr>
-        <w:tab/>
-      </w:r>
-      <w:r>
-        <w:rPr>
-          <w:rFonts w:ascii="Times New Roman" w:hAnsi="Times New Roman" w:cs="Times New Roman"/>
-          <w:sz w:val="22"/>
-          <w:szCs w:val="22"/>
-        </w:rPr>
-        <w:tab/>
-      </w:r>
-      <w:r>
-        <w:rPr>
-          <w:rFonts w:ascii="Times New Roman" w:hAnsi="Times New Roman" w:cs="Times New Roman"/>
-          <w:sz w:val="22"/>
-          <w:szCs w:val="22"/>
-        </w:rPr>
-        <w:tab/>
-      </w:r>
-      <w:r>
-        <w:rPr>
-          <w:rFonts w:ascii="Times New Roman" w:hAnsi="Times New Roman" w:cs="Times New Roman"/>
-          <w:sz w:val="22"/>
-          <w:szCs w:val="22"/>
-        </w:rPr>
-        <w:tab/>
-      </w:r>
-      <w:r>
-        <w:rPr>
-          <w:rFonts w:ascii="Times New Roman" w:hAnsi="Times New Roman" w:cs="Times New Roman"/>
-          <w:sz w:val="22"/>
-          <w:szCs w:val="22"/>
-        </w:rPr>
-        <w:tab/>
-      </w:r>
-      <w:r>
-        <w:rPr>
-          <w:rFonts w:ascii="Times New Roman" w:hAnsi="Times New Roman" w:cs="Times New Roman"/>
-          <w:sz w:val="22"/>
-          <w:szCs w:val="22"/>
-        </w:rPr>
-        <w:tab/>
-      </w:r>
-      <w:r>
-        <w:rPr>
-          <w:rFonts w:ascii="Times New Roman" w:hAnsi="Times New Roman" w:cs="Times New Roman"/>
-          <w:sz w:val="22"/>
-          <w:szCs w:val="22"/>
-        </w:rPr>
-        <w:t>Jul 2020 – Dec 2021</w:t>
-      </w:r>
-    </w:p>
-    <w:p>
-      <w:pPr>
-        <w:ind w:firstLine="720"/>
-        <w:rPr>
-          <w:rFonts w:ascii="Times New Roman" w:hAnsi="Times New Roman" w:cs="Times New Roman"/>
-          <w:sz w:val="22"/>
-          <w:szCs w:val="22"/>
-        </w:rPr>
-      </w:pPr>
-      <w:r>
-        <w:rPr>
-          <w:rFonts w:ascii="Times New Roman" w:hAnsi="Times New Roman" w:cs="Times New Roman"/>
-          <w:i/>
-          <w:iCs/>
-          <w:sz w:val="22"/>
-          <w:szCs w:val="22"/>
-        </w:rPr>
-        <w:t>Marketing Team Member</w:t>
+        <w:t>Posted sales for heavy duty machinery on social media</w:t>
+      </w:r>
+    </w:p>
+    <w:p>
+      <w:pPr>
+        <w:pStyle w:val="ListParagraph"/>
+        <w:ind w:left="1440"/>
+        <w:rPr>
+          <w:rFonts w:ascii="Times New Roman" w:hAnsi="Times New Roman" w:cs="Times New Roman"/>
+          <w:sz w:val="22"/>
+          <w:szCs w:val="22"/>
+        </w:rPr>
+      </w:pPr>
+    </w:p>
+    <w:p>
+      <w:pPr>
+        <w:pBdr>
+          <w:between w:val="single" w:sz="4" w:space="1" w:color="auto"/>
+        </w:pBdr>
+        <w:rPr>
+          <w:rFonts w:ascii="Times New Roman" w:hAnsi="Times New Roman" w:cs="Times New Roman"/>
+          <w:b/>
+          <w:bCs/>
+          <w:sz w:val="22"/>
+          <w:szCs w:val="22"/>
+        </w:rPr>
+      </w:pPr>
+      <w:r>
+        <w:rPr>
+          <w:rFonts w:ascii="Times New Roman" w:hAnsi="Times New Roman" w:cs="Times New Roman"/>
+          <w:b/>
+          <w:bCs/>
+          <w:sz w:val="22"/>
+          <w:szCs w:val="22"/>
+        </w:rPr>
+        <w:t>INVOLVEMENT</w:t>
+      </w:r>
+      <w:r>
+        <w:rPr>
+          <w:rFonts w:ascii="Times New Roman" w:hAnsi="Times New Roman" w:cs="Times New Roman"/>
+          <w:b/>
+          <w:bCs/>
+          <w:sz w:val="22"/>
+          <w:szCs w:val="22"/>
+        </w:rPr>
+        <w:t>S</w:t>
+      </w:r>
+    </w:p>
+    <w:p>
+      <w:pPr>
+        <w:pBdr>
+          <w:between w:val="single" w:sz="4" w:space="1" w:color="auto"/>
+        </w:pBdr>
+        <w:rPr>
+          <w:rFonts w:ascii="Times New Roman" w:hAnsi="Times New Roman" w:cs="Times New Roman"/>
+          <w:b/>
+          <w:bCs/>
+          <w:sz w:val="22"/>
+          <w:szCs w:val="22"/>
+        </w:rPr>
+      </w:pPr>
+    </w:p>
+    <w:p>
+      <w:pPr>
+        <w:rPr>
+          <w:rFonts w:ascii="Times New Roman" w:hAnsi="Times New Roman" w:cs="Times New Roman"/>
+          <w:sz w:val="22"/>
+          <w:szCs w:val="22"/>
+        </w:rPr>
+      </w:pPr>
+      <w:r>
+        <w:rPr>
+          <w:rFonts w:ascii="Times New Roman" w:hAnsi="Times New Roman" w:cs="Times New Roman"/>
+          <w:b/>
+          <w:bCs/>
+          <w:sz w:val="22"/>
+          <w:szCs w:val="22"/>
+        </w:rPr>
+        <w:tab/>
+        <w:t>National Society of Black Engineers</w:t>
+      </w:r>
+      <w:r>
+        <w:rPr>
+          <w:rFonts w:ascii="Times New Roman" w:hAnsi="Times New Roman" w:cs="Times New Roman"/>
+          <w:b/>
+          <w:bCs/>
+          <w:sz w:val="22"/>
+          <w:szCs w:val="22"/>
+        </w:rPr>
+        <w:tab/>
+      </w:r>
+      <w:r>
+        <w:rPr>
+          <w:rFonts w:ascii="Times New Roman" w:hAnsi="Times New Roman" w:cs="Times New Roman"/>
+          <w:b/>
+          <w:bCs/>
+          <w:sz w:val="22"/>
+          <w:szCs w:val="22"/>
+        </w:rPr>
+        <w:tab/>
+      </w:r>
+      <w:r>
+        <w:rPr>
+          <w:rFonts w:ascii="Times New Roman" w:hAnsi="Times New Roman" w:cs="Times New Roman"/>
+          <w:b/>
+          <w:bCs/>
+          <w:sz w:val="22"/>
+          <w:szCs w:val="22"/>
+        </w:rPr>
+        <w:tab/>
+      </w:r>
+      <w:r>
+        <w:rPr>
+          <w:rFonts w:ascii="Times New Roman" w:hAnsi="Times New Roman" w:cs="Times New Roman"/>
+          <w:b/>
+          <w:bCs/>
+          <w:sz w:val="22"/>
+          <w:szCs w:val="22"/>
+        </w:rPr>
+        <w:tab/>
+      </w:r>
+      <w:r>
+        <w:rPr>
+          <w:rFonts w:ascii="Times New Roman" w:hAnsi="Times New Roman" w:cs="Times New Roman"/>
+          <w:b/>
+          <w:bCs/>
+          <w:sz w:val="22"/>
+          <w:szCs w:val="22"/>
+        </w:rPr>
+        <w:tab/>
+      </w:r>
+      <w:r>
+        <w:rPr>
+          <w:rFonts w:ascii="Times New Roman" w:hAnsi="Times New Roman" w:cs="Times New Roman"/>
+          <w:b/>
+          <w:bCs/>
+          <w:sz w:val="22"/>
+          <w:szCs w:val="22"/>
+        </w:rPr>
+        <w:tab/>
+      </w:r>
+      <w:r>
+        <w:rPr>
+          <w:rFonts w:ascii="Times New Roman" w:hAnsi="Times New Roman" w:cs="Times New Roman"/>
+          <w:b/>
+          <w:bCs/>
+          <w:sz w:val="22"/>
+          <w:szCs w:val="22"/>
+        </w:rPr>
+        <w:tab/>
+      </w:r>
+      <w:r>
+        <w:rPr>
+          <w:rFonts w:ascii="Times New Roman" w:hAnsi="Times New Roman" w:cs="Times New Roman"/>
+          <w:sz w:val="22"/>
+          <w:szCs w:val="22"/>
+        </w:rPr>
+        <w:t>Aug 2022 – Present</w:t>
       </w:r>
     </w:p>
     <w:p>
@@ -1304,168 +1479,45 @@
           <w:sz w:val="22"/>
           <w:szCs w:val="22"/>
         </w:rPr>
-        <w:t>Posted sales for heavy duty machinery on social media</w:t>
-      </w:r>
-    </w:p>
-    <w:p>
-      <w:pPr>
-        <w:pStyle w:val="ListParagraph"/>
-        <w:ind w:left="1440"/>
-        <w:rPr>
-          <w:rFonts w:ascii="Times New Roman" w:hAnsi="Times New Roman" w:cs="Times New Roman"/>
-          <w:sz w:val="22"/>
-          <w:szCs w:val="22"/>
-        </w:rPr>
-      </w:pPr>
-    </w:p>
-    <w:p>
-      <w:pPr>
-        <w:pBdr>
-          <w:between w:val="single" w:sz="4" w:space="1" w:color="auto"/>
-        </w:pBdr>
-        <w:rPr>
-          <w:rFonts w:ascii="Times New Roman" w:hAnsi="Times New Roman" w:cs="Times New Roman"/>
-          <w:b/>
-          <w:bCs/>
-          <w:sz w:val="22"/>
-          <w:szCs w:val="22"/>
-        </w:rPr>
-      </w:pPr>
-      <w:r>
-        <w:rPr>
-          <w:rFonts w:ascii="Times New Roman" w:hAnsi="Times New Roman" w:cs="Times New Roman"/>
-          <w:b/>
-          <w:bCs/>
-          <w:sz w:val="22"/>
-          <w:szCs w:val="22"/>
-        </w:rPr>
-        <w:t>INVOLVEMENT</w:t>
-      </w:r>
-      <w:r>
-        <w:rPr>
-          <w:rFonts w:ascii="Times New Roman" w:hAnsi="Times New Roman" w:cs="Times New Roman"/>
-          <w:b/>
-          <w:bCs/>
-          <w:sz w:val="22"/>
-          <w:szCs w:val="22"/>
-        </w:rPr>
-        <w:t>S</w:t>
-      </w:r>
-    </w:p>
-    <w:p>
-      <w:pPr>
-        <w:pBdr>
-          <w:between w:val="single" w:sz="4" w:space="1" w:color="auto"/>
-        </w:pBdr>
-        <w:rPr>
-          <w:rFonts w:ascii="Times New Roman" w:hAnsi="Times New Roman" w:cs="Times New Roman"/>
-          <w:b/>
-          <w:bCs/>
-          <w:sz w:val="22"/>
-          <w:szCs w:val="22"/>
-        </w:rPr>
-      </w:pPr>
-    </w:p>
-    <w:p>
-      <w:pPr>
-        <w:rPr>
-          <w:rFonts w:ascii="Times New Roman" w:hAnsi="Times New Roman" w:cs="Times New Roman"/>
-          <w:sz w:val="22"/>
-          <w:szCs w:val="22"/>
-        </w:rPr>
-      </w:pPr>
-      <w:r>
-        <w:rPr>
-          <w:rFonts w:ascii="Times New Roman" w:hAnsi="Times New Roman" w:cs="Times New Roman"/>
-          <w:b/>
-          <w:bCs/>
-          <w:sz w:val="22"/>
-          <w:szCs w:val="22"/>
-        </w:rPr>
-        <w:tab/>
-        <w:t>National Society of Black Engineers</w:t>
-      </w:r>
-      <w:r>
-        <w:rPr>
-          <w:rFonts w:ascii="Times New Roman" w:hAnsi="Times New Roman" w:cs="Times New Roman"/>
-          <w:b/>
-          <w:bCs/>
-          <w:sz w:val="22"/>
-          <w:szCs w:val="22"/>
-        </w:rPr>
-        <w:tab/>
-      </w:r>
-      <w:r>
-        <w:rPr>
-          <w:rFonts w:ascii="Times New Roman" w:hAnsi="Times New Roman" w:cs="Times New Roman"/>
-          <w:b/>
-          <w:bCs/>
-          <w:sz w:val="22"/>
-          <w:szCs w:val="22"/>
-        </w:rPr>
-        <w:tab/>
-      </w:r>
-      <w:r>
-        <w:rPr>
-          <w:rFonts w:ascii="Times New Roman" w:hAnsi="Times New Roman" w:cs="Times New Roman"/>
-          <w:b/>
-          <w:bCs/>
-          <w:sz w:val="22"/>
-          <w:szCs w:val="22"/>
-        </w:rPr>
-        <w:tab/>
-      </w:r>
-      <w:r>
-        <w:rPr>
-          <w:rFonts w:ascii="Times New Roman" w:hAnsi="Times New Roman" w:cs="Times New Roman"/>
-          <w:b/>
-          <w:bCs/>
-          <w:sz w:val="22"/>
-          <w:szCs w:val="22"/>
-        </w:rPr>
-        <w:tab/>
-      </w:r>
-      <w:r>
-        <w:rPr>
-          <w:rFonts w:ascii="Times New Roman" w:hAnsi="Times New Roman" w:cs="Times New Roman"/>
-          <w:b/>
-          <w:bCs/>
-          <w:sz w:val="22"/>
-          <w:szCs w:val="22"/>
-        </w:rPr>
-        <w:tab/>
-      </w:r>
-      <w:r>
-        <w:rPr>
-          <w:rFonts w:ascii="Times New Roman" w:hAnsi="Times New Roman" w:cs="Times New Roman"/>
-          <w:b/>
-          <w:bCs/>
-          <w:sz w:val="22"/>
-          <w:szCs w:val="22"/>
-        </w:rPr>
-        <w:tab/>
-      </w:r>
-      <w:r>
-        <w:rPr>
-          <w:rFonts w:ascii="Times New Roman" w:hAnsi="Times New Roman" w:cs="Times New Roman"/>
-          <w:b/>
-          <w:bCs/>
-          <w:sz w:val="22"/>
-          <w:szCs w:val="22"/>
-        </w:rPr>
-        <w:tab/>
-      </w:r>
-      <w:r>
-        <w:rPr>
-          <w:rFonts w:ascii="Times New Roman" w:hAnsi="Times New Roman" w:cs="Times New Roman"/>
-          <w:sz w:val="22"/>
-          <w:szCs w:val="22"/>
-        </w:rPr>
-        <w:t>Aug 2022 – Present</w:t>
-      </w:r>
-    </w:p>
-    <w:p>
-      <w:pPr>
+        <w:t>Participate</w:t>
+      </w:r>
+      <w:r>
+        <w:rPr>
+          <w:rFonts w:ascii="Times New Roman" w:hAnsi="Times New Roman" w:cs="Times New Roman"/>
+          <w:sz w:val="22"/>
+          <w:szCs w:val="22"/>
+        </w:rPr>
+        <w:t>d</w:t>
+      </w:r>
+      <w:r>
+        <w:rPr>
+          <w:rFonts w:ascii="Times New Roman" w:hAnsi="Times New Roman" w:cs="Times New Roman"/>
+          <w:sz w:val="22"/>
+          <w:szCs w:val="22"/>
+        </w:rPr>
+        <w:t xml:space="preserve"> in professional development workshops, networking events, and technical seminars</w:t>
+      </w:r>
+    </w:p>
+    <w:p>
+      <w:pPr>
+        <w:rPr>
+          <w:rFonts w:ascii="Times New Roman" w:hAnsi="Times New Roman" w:cs="Times New Roman"/>
+          <w:sz w:val="22"/>
+          <w:szCs w:val="22"/>
+        </w:rPr>
+      </w:pPr>
+    </w:p>
+    <w:p>
+      <w:pPr>
+        <w:rPr>
+          <w:rFonts w:ascii="Times New Roman" w:hAnsi="Times New Roman" w:cs="Times New Roman"/>
+          <w:b/>
+          <w:bCs/>
+          <w:sz w:val="22"/>
+          <w:szCs w:val="22"/>
+        </w:rPr>
+      </w:pPr>
+      <w:r>
         <w:rPr>
           <w:rFonts w:ascii="Times New Roman" w:hAnsi="Times New Roman" w:cs="Times New Roman"/>
           <w:i/>
@@ -1473,53 +1525,27 @@
           <w:sz w:val="22"/>
           <w:szCs w:val="22"/>
         </w:rPr>
-      </w:pPr>
-      <w:r>
-        <w:rPr>
-          <w:rFonts w:ascii="Times New Roman" w:hAnsi="Times New Roman" w:cs="Times New Roman"/>
-          <w:sz w:val="22"/>
-          <w:szCs w:val="22"/>
-        </w:rPr>
-        <w:tab/>
-      </w:r>
-      <w:r>
-        <w:rPr>
-          <w:rFonts w:ascii="Times New Roman" w:hAnsi="Times New Roman" w:cs="Times New Roman"/>
-          <w:i/>
-          <w:iCs/>
-          <w:sz w:val="22"/>
-          <w:szCs w:val="22"/>
-        </w:rPr>
-        <w:t>General Member</w:t>
-      </w:r>
-    </w:p>
-    <w:p>
-      <w:pPr>
-        <w:rPr>
-          <w:rFonts w:ascii="Times New Roman" w:hAnsi="Times New Roman" w:cs="Times New Roman"/>
-          <w:sz w:val="22"/>
-          <w:szCs w:val="22"/>
-        </w:rPr>
-      </w:pPr>
-      <w:r>
-        <w:rPr>
-          <w:rFonts w:ascii="Times New Roman" w:hAnsi="Times New Roman" w:cs="Times New Roman"/>
-          <w:i/>
-          <w:iCs/>
-          <w:sz w:val="22"/>
-          <w:szCs w:val="22"/>
-        </w:rPr>
-        <w:tab/>
-      </w:r>
-      <w:r>
-        <w:rPr>
-          <w:rFonts w:ascii="Times New Roman" w:hAnsi="Times New Roman" w:cs="Times New Roman"/>
-          <w:b/>
-          <w:bCs/>
-          <w:sz w:val="22"/>
-          <w:szCs w:val="22"/>
-        </w:rPr>
-        <w:t>Cybersecurity Club</w:t>
+        <w:tab/>
+      </w:r>
+      <w:r>
+        <w:rPr>
+          <w:rFonts w:ascii="Times New Roman" w:hAnsi="Times New Roman" w:cs="Times New Roman"/>
+          <w:b/>
+          <w:bCs/>
+          <w:sz w:val="22"/>
+          <w:szCs w:val="22"/>
+        </w:rPr>
+        <w:t>Cybersecurity Clu</w:t>
+      </w:r>
+      <w:r>
+        <w:rPr>
+          <w:rFonts w:ascii="Times New Roman" w:hAnsi="Times New Roman" w:cs="Times New Roman"/>
+          <w:b/>
+          <w:bCs/>
+          <w:sz w:val="22"/>
+          <w:szCs w:val="22"/>
+        </w:rPr>
+        <w:t>b</w:t>
       </w:r>
       <w:r>
         <w:rPr>
@@ -1618,274 +1644,6 @@
           <w:szCs w:val="22"/>
         </w:rPr>
         <w:t>Aug 2023 – Present</w:t>
-      </w:r>
-    </w:p>
-    <w:p>
-      <w:pPr>
-        <w:rPr>
-          <w:rFonts w:ascii="Times New Roman" w:hAnsi="Times New Roman" w:cs="Times New Roman"/>
-          <w:sz w:val="22"/>
-          <w:szCs w:val="22"/>
-        </w:rPr>
-      </w:pPr>
-      <w:r>
-        <w:rPr>
-          <w:rFonts w:ascii="Times New Roman" w:hAnsi="Times New Roman" w:cs="Times New Roman"/>
-          <w:sz w:val="22"/>
-          <w:szCs w:val="22"/>
-        </w:rPr>
-        <w:tab/>
-        <w:t>General Member</w:t>
-      </w:r>
-    </w:p>
-    <w:p>
-      <w:pPr>
-        <w:ind w:firstLine="720"/>
-        <w:rPr>
-          <w:rFonts w:ascii="Times New Roman" w:hAnsi="Times New Roman" w:cs="Times New Roman"/>
-          <w:sz w:val="22"/>
-          <w:szCs w:val="22"/>
-        </w:rPr>
-      </w:pPr>
-      <w:r>
-        <w:rPr>
-          <w:rFonts w:ascii="Times New Roman" w:hAnsi="Times New Roman" w:cs="Times New Roman"/>
-          <w:b/>
-          <w:bCs/>
-          <w:sz w:val="22"/>
-          <w:szCs w:val="22"/>
-        </w:rPr>
-        <w:t>Af</w:t>
-      </w:r>
-      <w:r>
-        <w:rPr>
-          <w:rFonts w:ascii="Times New Roman" w:hAnsi="Times New Roman" w:cs="Times New Roman"/>
-          <w:b/>
-          <w:bCs/>
-          <w:sz w:val="22"/>
-          <w:szCs w:val="22"/>
-        </w:rPr>
-        <w:t>r</w:t>
-      </w:r>
-      <w:r>
-        <w:rPr>
-          <w:rFonts w:ascii="Times New Roman" w:hAnsi="Times New Roman" w:cs="Times New Roman"/>
-          <w:b/>
-          <w:bCs/>
-          <w:sz w:val="22"/>
-          <w:szCs w:val="22"/>
-        </w:rPr>
-        <w:t>ican</w:t>
-      </w:r>
-      <w:r>
-        <w:rPr>
-          <w:rFonts w:ascii="Times New Roman" w:hAnsi="Times New Roman" w:cs="Times New Roman"/>
-          <w:b/>
-          <w:bCs/>
-          <w:sz w:val="22"/>
-          <w:szCs w:val="22"/>
-        </w:rPr>
-        <w:t xml:space="preserve"> Student Union</w:t>
-      </w:r>
-      <w:r>
-        <w:rPr>
-          <w:rFonts w:ascii="Times New Roman" w:hAnsi="Times New Roman" w:cs="Times New Roman"/>
-          <w:b/>
-          <w:bCs/>
-          <w:sz w:val="22"/>
-          <w:szCs w:val="22"/>
-        </w:rPr>
-        <w:tab/>
-      </w:r>
-      <w:r>
-        <w:rPr>
-          <w:rFonts w:ascii="Times New Roman" w:hAnsi="Times New Roman" w:cs="Times New Roman"/>
-          <w:b/>
-          <w:bCs/>
-          <w:sz w:val="22"/>
-          <w:szCs w:val="22"/>
-        </w:rPr>
-        <w:tab/>
-      </w:r>
-      <w:r>
-        <w:rPr>
-          <w:rFonts w:ascii="Times New Roman" w:hAnsi="Times New Roman" w:cs="Times New Roman"/>
-          <w:b/>
-          <w:bCs/>
-          <w:sz w:val="22"/>
-          <w:szCs w:val="22"/>
-        </w:rPr>
-        <w:tab/>
-      </w:r>
-      <w:r>
-        <w:rPr>
-          <w:rFonts w:ascii="Times New Roman" w:hAnsi="Times New Roman" w:cs="Times New Roman"/>
-          <w:b/>
-          <w:bCs/>
-          <w:sz w:val="22"/>
-          <w:szCs w:val="22"/>
-        </w:rPr>
-        <w:tab/>
-      </w:r>
-      <w:r>
-        <w:rPr>
-          <w:rFonts w:ascii="Times New Roman" w:hAnsi="Times New Roman" w:cs="Times New Roman"/>
-          <w:b/>
-          <w:bCs/>
-          <w:sz w:val="22"/>
-          <w:szCs w:val="22"/>
-        </w:rPr>
-        <w:tab/>
-      </w:r>
-      <w:r>
-        <w:rPr>
-          <w:rFonts w:ascii="Times New Roman" w:hAnsi="Times New Roman" w:cs="Times New Roman"/>
-          <w:b/>
-          <w:bCs/>
-          <w:sz w:val="22"/>
-          <w:szCs w:val="22"/>
-        </w:rPr>
-        <w:tab/>
-      </w:r>
-      <w:r>
-        <w:rPr>
-          <w:rFonts w:ascii="Times New Roman" w:hAnsi="Times New Roman" w:cs="Times New Roman"/>
-          <w:b/>
-          <w:bCs/>
-          <w:sz w:val="22"/>
-          <w:szCs w:val="22"/>
-        </w:rPr>
-        <w:tab/>
-      </w:r>
-      <w:r>
-        <w:rPr>
-          <w:rFonts w:ascii="Times New Roman" w:hAnsi="Times New Roman" w:cs="Times New Roman"/>
-          <w:b/>
-          <w:bCs/>
-          <w:sz w:val="22"/>
-          <w:szCs w:val="22"/>
-        </w:rPr>
-        <w:tab/>
-      </w:r>
-      <w:r>
-        <w:rPr>
-          <w:rFonts w:ascii="Times New Roman" w:hAnsi="Times New Roman" w:cs="Times New Roman"/>
-          <w:b/>
-          <w:bCs/>
-          <w:sz w:val="22"/>
-          <w:szCs w:val="22"/>
-        </w:rPr>
-        <w:tab/>
-      </w:r>
-      <w:r>
-        <w:rPr>
-          <w:rFonts w:ascii="Times New Roman" w:hAnsi="Times New Roman" w:cs="Times New Roman"/>
-          <w:sz w:val="22"/>
-          <w:szCs w:val="22"/>
-        </w:rPr>
-        <w:t>Aug 2022 – Present</w:t>
-      </w:r>
-    </w:p>
-    <w:p>
-      <w:pPr>
-        <w:ind w:firstLine="720"/>
-        <w:rPr>
-          <w:rFonts w:ascii="Times New Roman" w:hAnsi="Times New Roman" w:cs="Times New Roman"/>
-          <w:i/>
-          <w:iCs/>
-          <w:sz w:val="22"/>
-          <w:szCs w:val="22"/>
-        </w:rPr>
-      </w:pPr>
-      <w:r>
-        <w:rPr>
-          <w:rFonts w:ascii="Times New Roman" w:hAnsi="Times New Roman" w:cs="Times New Roman"/>
-          <w:i/>
-          <w:iCs/>
-          <w:sz w:val="22"/>
-          <w:szCs w:val="22"/>
-        </w:rPr>
-        <w:t>General Member</w:t>
-      </w:r>
-    </w:p>
-    <w:p>
-      <w:pPr>
-        <w:ind w:firstLine="720"/>
-        <w:rPr>
-          <w:rFonts w:ascii="Times New Roman" w:hAnsi="Times New Roman" w:cs="Times New Roman"/>
-          <w:i/>
-          <w:iCs/>
-          <w:sz w:val="22"/>
-          <w:szCs w:val="22"/>
-        </w:rPr>
-      </w:pPr>
-      <w:r>
-        <w:rPr>
-          <w:rFonts w:ascii="Times New Roman" w:hAnsi="Times New Roman" w:cs="Times New Roman"/>
-          <w:b/>
-          <w:bCs/>
-          <w:sz w:val="22"/>
-          <w:szCs w:val="22"/>
-        </w:rPr>
-        <w:tab/>
-      </w:r>
-    </w:p>
-    <w:p>
-      <w:pPr>
-        <w:pBdr>
-          <w:between w:val="single" w:sz="4" w:space="1" w:color="auto"/>
-        </w:pBdr>
-        <w:rPr>
-          <w:rFonts w:ascii="Times New Roman" w:hAnsi="Times New Roman" w:cs="Times New Roman"/>
-          <w:b/>
-          <w:bCs/>
-          <w:sz w:val="22"/>
-          <w:szCs w:val="22"/>
-        </w:rPr>
-      </w:pPr>
-      <w:r>
-        <w:rPr>
-          <w:rFonts w:ascii="Times New Roman" w:hAnsi="Times New Roman" w:cs="Times New Roman"/>
-          <w:b/>
-          <w:bCs/>
-          <w:sz w:val="22"/>
-          <w:szCs w:val="22"/>
-        </w:rPr>
-        <w:t>PROJECT</w:t>
-      </w:r>
-      <w:r>
-        <w:rPr>
-          <w:rFonts w:ascii="Times New Roman" w:hAnsi="Times New Roman" w:cs="Times New Roman"/>
-          <w:b/>
-          <w:bCs/>
-          <w:sz w:val="22"/>
-          <w:szCs w:val="22"/>
-        </w:rPr>
-        <w:t>S</w:t>
-      </w:r>
-    </w:p>
-    <w:p>
-      <w:pPr>
-        <w:pBdr>
-          <w:between w:val="single" w:sz="4" w:space="1" w:color="auto"/>
-        </w:pBdr>
-        <w:rPr>
-          <w:rFonts w:ascii="Times New Roman" w:hAnsi="Times New Roman" w:cs="Times New Roman"/>
-          <w:b/>
-          <w:bCs/>
-          <w:sz w:val="22"/>
-          <w:szCs w:val="22"/>
-        </w:rPr>
-      </w:pPr>
-      <w:r>
-        <w:rPr>
-          <w:rFonts w:ascii="Times New Roman" w:hAnsi="Times New Roman" w:cs="Times New Roman"/>
-          <w:b/>
-          <w:bCs/>
-          <w:sz w:val="22"/>
-          <w:szCs w:val="22"/>
-        </w:rPr>
-        <w:t xml:space="preserve">             </w:t>
       </w:r>
     </w:p>
     <w:p>
@@ -1893,31 +1651,178 @@
         <w:pStyle w:val="ListParagraph"/>
         <w:numPr>
           <w:ilvl w:val="0"/>
-          <w:numId w:val="9"/>
+          <w:numId w:val="7"/>
         </w:numPr>
         <w:rPr>
           <w:rFonts w:ascii="Times New Roman" w:hAnsi="Times New Roman" w:cs="Times New Roman"/>
-          <w:b/>
-          <w:bCs/>
-          <w:sz w:val="22"/>
-          <w:szCs w:val="22"/>
-        </w:rPr>
-      </w:pPr>
-      <w:r>
-        <w:rPr>
-          <w:rFonts w:ascii="Times New Roman" w:hAnsi="Times New Roman" w:cs="Times New Roman"/>
-          <w:sz w:val="22"/>
-          <w:szCs w:val="22"/>
-        </w:rPr>
-        <w:t xml:space="preserve">Created a </w:t>
-      </w:r>
-      <w:r>
-        <w:rPr>
-          <w:rFonts w:ascii="Times New Roman" w:hAnsi="Times New Roman" w:cs="Times New Roman"/>
-          <w:sz w:val="22"/>
-          <w:szCs w:val="22"/>
-        </w:rPr>
-        <w:t>song ranking system using hybrid merge/insertion sort with custom comparators and date-based ordering.</w:t>
+          <w:sz w:val="22"/>
+          <w:szCs w:val="22"/>
+        </w:rPr>
+      </w:pPr>
+      <w:r>
+        <w:rPr>
+          <w:rFonts w:ascii="Times New Roman" w:hAnsi="Times New Roman" w:cs="Times New Roman"/>
+          <w:sz w:val="22"/>
+          <w:szCs w:val="22"/>
+        </w:rPr>
+        <w:t>Participated in technical workshops analyzing blockchain fundamentals, cryptographic protocols, and decentralized systems security</w:t>
+      </w:r>
+    </w:p>
+    <w:p>
+      <w:pPr>
+        <w:rPr>
+          <w:rFonts w:ascii="Times New Roman" w:hAnsi="Times New Roman" w:cs="Times New Roman"/>
+          <w:sz w:val="22"/>
+          <w:szCs w:val="22"/>
+        </w:rPr>
+      </w:pPr>
+    </w:p>
+    <w:p>
+      <w:pPr>
+        <w:ind w:firstLine="720"/>
+        <w:rPr>
+          <w:rFonts w:ascii="Times New Roman" w:hAnsi="Times New Roman" w:cs="Times New Roman"/>
+          <w:sz w:val="22"/>
+          <w:szCs w:val="22"/>
+        </w:rPr>
+      </w:pPr>
+      <w:r>
+        <w:rPr>
+          <w:rFonts w:ascii="Times New Roman" w:hAnsi="Times New Roman" w:cs="Times New Roman"/>
+          <w:b/>
+          <w:bCs/>
+          <w:sz w:val="22"/>
+          <w:szCs w:val="22"/>
+        </w:rPr>
+        <w:t>Af</w:t>
+      </w:r>
+      <w:r>
+        <w:rPr>
+          <w:rFonts w:ascii="Times New Roman" w:hAnsi="Times New Roman" w:cs="Times New Roman"/>
+          <w:b/>
+          <w:bCs/>
+          <w:sz w:val="22"/>
+          <w:szCs w:val="22"/>
+        </w:rPr>
+        <w:t>r</w:t>
+      </w:r>
+      <w:r>
+        <w:rPr>
+          <w:rFonts w:ascii="Times New Roman" w:hAnsi="Times New Roman" w:cs="Times New Roman"/>
+          <w:b/>
+          <w:bCs/>
+          <w:sz w:val="22"/>
+          <w:szCs w:val="22"/>
+        </w:rPr>
+        <w:t>ican</w:t>
+      </w:r>
+      <w:r>
+        <w:rPr>
+          <w:rFonts w:ascii="Times New Roman" w:hAnsi="Times New Roman" w:cs="Times New Roman"/>
+          <w:b/>
+          <w:bCs/>
+          <w:sz w:val="22"/>
+          <w:szCs w:val="22"/>
+        </w:rPr>
+        <w:t xml:space="preserve"> Student Union</w:t>
+      </w:r>
+      <w:r>
+        <w:rPr>
+          <w:rFonts w:ascii="Times New Roman" w:hAnsi="Times New Roman" w:cs="Times New Roman"/>
+          <w:b/>
+          <w:bCs/>
+          <w:sz w:val="22"/>
+          <w:szCs w:val="22"/>
+        </w:rPr>
+        <w:tab/>
+      </w:r>
+      <w:r>
+        <w:rPr>
+          <w:rFonts w:ascii="Times New Roman" w:hAnsi="Times New Roman" w:cs="Times New Roman"/>
+          <w:b/>
+          <w:bCs/>
+          <w:sz w:val="22"/>
+          <w:szCs w:val="22"/>
+        </w:rPr>
+        <w:tab/>
+      </w:r>
+      <w:r>
+        <w:rPr>
+          <w:rFonts w:ascii="Times New Roman" w:hAnsi="Times New Roman" w:cs="Times New Roman"/>
+          <w:b/>
+          <w:bCs/>
+          <w:sz w:val="22"/>
+          <w:szCs w:val="22"/>
+        </w:rPr>
+        <w:tab/>
+      </w:r>
+      <w:r>
+        <w:rPr>
+          <w:rFonts w:ascii="Times New Roman" w:hAnsi="Times New Roman" w:cs="Times New Roman"/>
+          <w:b/>
+          <w:bCs/>
+          <w:sz w:val="22"/>
+          <w:szCs w:val="22"/>
+        </w:rPr>
+        <w:tab/>
+      </w:r>
+      <w:r>
+        <w:rPr>
+          <w:rFonts w:ascii="Times New Roman" w:hAnsi="Times New Roman" w:cs="Times New Roman"/>
+          <w:b/>
+          <w:bCs/>
+          <w:sz w:val="22"/>
+          <w:szCs w:val="22"/>
+        </w:rPr>
+        <w:tab/>
+      </w:r>
+      <w:r>
+        <w:rPr>
+          <w:rFonts w:ascii="Times New Roman" w:hAnsi="Times New Roman" w:cs="Times New Roman"/>
+          <w:b/>
+          <w:bCs/>
+          <w:sz w:val="22"/>
+          <w:szCs w:val="22"/>
+        </w:rPr>
+        <w:tab/>
+      </w:r>
+      <w:r>
+        <w:rPr>
+          <w:rFonts w:ascii="Times New Roman" w:hAnsi="Times New Roman" w:cs="Times New Roman"/>
+          <w:b/>
+          <w:bCs/>
+          <w:sz w:val="22"/>
+          <w:szCs w:val="22"/>
+        </w:rPr>
+        <w:tab/>
+      </w:r>
+      <w:r>
+        <w:rPr>
+          <w:rFonts w:ascii="Times New Roman" w:hAnsi="Times New Roman" w:cs="Times New Roman"/>
+          <w:b/>
+          <w:bCs/>
+          <w:sz w:val="22"/>
+          <w:szCs w:val="22"/>
+        </w:rPr>
+        <w:tab/>
+      </w:r>
+      <w:r>
+        <w:rPr>
+          <w:rFonts w:ascii="Times New Roman" w:hAnsi="Times New Roman" w:cs="Times New Roman"/>
+          <w:b/>
+          <w:bCs/>
+          <w:sz w:val="22"/>
+          <w:szCs w:val="22"/>
+        </w:rPr>
+        <w:tab/>
+      </w:r>
+      <w:r>
+        <w:rPr>
+          <w:rFonts w:ascii="Times New Roman" w:hAnsi="Times New Roman" w:cs="Times New Roman"/>
+          <w:sz w:val="22"/>
+          <w:szCs w:val="22"/>
+        </w:rPr>
+        <w:t>Aug 2022 – Present</w:t>
       </w:r>
     </w:p>
     <w:p>
@@ -1925,320 +1830,69 @@
         <w:pStyle w:val="ListParagraph"/>
         <w:numPr>
           <w:ilvl w:val="0"/>
-          <w:numId w:val="9"/>
+          <w:numId w:val="7"/>
         </w:numPr>
         <w:rPr>
           <w:rFonts w:ascii="Times New Roman" w:hAnsi="Times New Roman" w:cs="Times New Roman"/>
-          <w:b/>
-          <w:bCs/>
-          <w:sz w:val="22"/>
-          <w:szCs w:val="22"/>
-        </w:rPr>
-      </w:pPr>
-      <w:r>
-        <w:rPr>
-          <w:rFonts w:ascii="Times New Roman" w:hAnsi="Times New Roman" w:cs="Times New Roman"/>
-          <w:sz w:val="22"/>
-          <w:szCs w:val="22"/>
-        </w:rPr>
-        <w:t>Created a Circular</w:t>
-      </w:r>
-      <w:r>
-        <w:rPr>
-          <w:rFonts w:ascii="Times New Roman" w:hAnsi="Times New Roman" w:cs="Times New Roman"/>
-          <w:sz w:val="22"/>
-          <w:szCs w:val="22"/>
-        </w:rPr>
-        <w:t xml:space="preserve"> </w:t>
-      </w:r>
-      <w:r>
-        <w:rPr>
-          <w:rFonts w:ascii="Times New Roman" w:hAnsi="Times New Roman" w:cs="Times New Roman"/>
-          <w:sz w:val="22"/>
-          <w:szCs w:val="22"/>
-        </w:rPr>
-        <w:t>Deque data structure with dynamic resizing and applied it to real-world sliding window and DP problems for wind forecasting analysis.</w:t>
+          <w:sz w:val="22"/>
+          <w:szCs w:val="22"/>
+        </w:rPr>
+      </w:pPr>
+      <w:r>
+        <w:rPr>
+          <w:rFonts w:ascii="Times New Roman" w:hAnsi="Times New Roman" w:cs="Times New Roman"/>
+          <w:sz w:val="22"/>
+          <w:szCs w:val="22"/>
+        </w:rPr>
+        <w:t>Engaged in cultural, educational, and community events celebrating African heritage and promoting diversity on campus</w:t>
+      </w:r>
+    </w:p>
+    <w:p>
+      <w:pPr>
+        <w:ind w:firstLine="720"/>
+        <w:rPr>
+          <w:rFonts w:ascii="Times New Roman" w:hAnsi="Times New Roman" w:cs="Times New Roman"/>
+          <w:sz w:val="22"/>
+          <w:szCs w:val="22"/>
+        </w:rPr>
+      </w:pPr>
+      <w:r>
+        <w:rPr>
+          <w:rFonts w:ascii="Times New Roman" w:hAnsi="Times New Roman" w:cs="Times New Roman"/>
+          <w:b/>
+          <w:bCs/>
+          <w:sz w:val="22"/>
+          <w:szCs w:val="22"/>
+        </w:rPr>
+        <w:tab/>
       </w:r>
     </w:p>
     <w:p>
       <w:pPr>
         <w:pStyle w:val="ListParagraph"/>
-        <w:numPr>
-          <w:ilvl w:val="0"/>
-          <w:numId w:val="9"/>
-        </w:numPr>
-        <w:rPr>
-          <w:rFonts w:ascii="Times New Roman" w:hAnsi="Times New Roman" w:cs="Times New Roman"/>
-          <w:b/>
-          <w:bCs/>
-          <w:sz w:val="22"/>
-          <w:szCs w:val="22"/>
-        </w:rPr>
-      </w:pPr>
-      <w:r>
-        <w:rPr>
-          <w:rFonts w:ascii="Times New Roman" w:hAnsi="Times New Roman" w:cs="Times New Roman"/>
-          <w:sz w:val="22"/>
-          <w:szCs w:val="22"/>
-        </w:rPr>
-        <w:t>Translated variable-length encoded messages into ASCII by manually parsing and packing bits, with buffer-overrun protection</w:t>
-      </w:r>
-      <w:r>
-        <w:rPr>
-          <w:rFonts w:ascii="Times New Roman" w:hAnsi="Times New Roman" w:cs="Times New Roman"/>
-          <w:sz w:val="22"/>
-          <w:szCs w:val="22"/>
-        </w:rPr>
-        <w:t>.</w:t>
-      </w:r>
-    </w:p>
-    <w:p>
-      <w:pPr>
-        <w:pStyle w:val="ListParagraph"/>
-        <w:numPr>
-          <w:ilvl w:val="0"/>
-          <w:numId w:val="9"/>
-        </w:numPr>
-        <w:rPr>
-          <w:rFonts w:ascii="Times New Roman" w:hAnsi="Times New Roman" w:cs="Times New Roman"/>
-          <w:b/>
-          <w:bCs/>
-          <w:sz w:val="22"/>
-          <w:szCs w:val="22"/>
-        </w:rPr>
-      </w:pPr>
-      <w:r>
-        <w:rPr>
-          <w:rFonts w:ascii="Times New Roman" w:hAnsi="Times New Roman" w:cs="Times New Roman"/>
-          <w:sz w:val="22"/>
-          <w:szCs w:val="22"/>
-        </w:rPr>
-        <w:t>Developed a responsive personal website using HTML and CSS to showcase projects, resume, and contact information.</w:t>
-      </w:r>
-    </w:p>
-    <w:p>
-      <w:pPr>
-        <w:pStyle w:val="ListParagraph"/>
-        <w:rPr>
-          <w:rFonts w:ascii="Times New Roman" w:hAnsi="Times New Roman" w:cs="Times New Roman"/>
-          <w:b/>
-          <w:bCs/>
-          <w:sz w:val="22"/>
-          <w:szCs w:val="22"/>
-        </w:rPr>
-      </w:pPr>
-    </w:p>
-    <w:p>
-      <w:pPr>
-        <w:rPr>
-          <w:rFonts w:ascii="Times New Roman" w:hAnsi="Times New Roman" w:cs="Times New Roman"/>
-          <w:b/>
-          <w:bCs/>
-          <w:sz w:val="22"/>
-          <w:szCs w:val="22"/>
-        </w:rPr>
-      </w:pPr>
-      <w:r>
-        <w:rPr>
-          <w:rFonts w:ascii="Times New Roman" w:hAnsi="Times New Roman" w:cs="Times New Roman"/>
-          <w:b/>
-          <w:bCs/>
-          <w:sz w:val="22"/>
-          <w:szCs w:val="22"/>
-        </w:rPr>
-        <w:t>PROFICIENCES</w:t>
-      </w:r>
-      <w:r>
-        <w:rPr>
-          <w:rFonts w:ascii="Times New Roman" w:hAnsi="Times New Roman" w:cs="Times New Roman"/>
-          <w:b/>
-          <w:bCs/>
-          <w:sz w:val="22"/>
-          <w:szCs w:val="22"/>
-        </w:rPr>
-        <w:tab/>
-      </w:r>
-    </w:p>
-    <w:p>
-      <w:pPr>
-        <w:rPr>
-          <w:rFonts w:ascii="Times New Roman" w:hAnsi="Times New Roman" w:cs="Times New Roman"/>
-          <w:sz w:val="22"/>
-          <w:szCs w:val="22"/>
-        </w:rPr>
-      </w:pPr>
-      <w:r>
-        <w:rPr>
-          <w:rFonts w:ascii="Times New Roman" w:hAnsi="Times New Roman" w:cs="Times New Roman"/>
-          <w:b/>
-          <w:bCs/>
-          <w:sz w:val="22"/>
-          <w:szCs w:val="22"/>
-        </w:rPr>
-        <w:tab/>
-      </w:r>
-      <w:r>
-        <w:rPr>
-          <w:rFonts w:ascii="Times New Roman" w:hAnsi="Times New Roman" w:cs="Times New Roman"/>
-          <w:b/>
-          <w:bCs/>
-          <w:sz w:val="22"/>
-          <w:szCs w:val="22"/>
-        </w:rPr>
-        <w:t>Programming Languages</w:t>
-      </w:r>
-      <w:r>
-        <w:rPr>
-          <w:rFonts w:ascii="Times New Roman" w:hAnsi="Times New Roman" w:cs="Times New Roman"/>
-          <w:b/>
-          <w:bCs/>
-          <w:sz w:val="22"/>
-          <w:szCs w:val="22"/>
-        </w:rPr>
-        <w:t xml:space="preserve">: </w:t>
-      </w:r>
-      <w:r>
-        <w:rPr>
-          <w:rFonts w:ascii="Times New Roman" w:hAnsi="Times New Roman" w:cs="Times New Roman"/>
-          <w:sz w:val="22"/>
-          <w:szCs w:val="22"/>
-        </w:rPr>
-        <w:t>Python</w:t>
-      </w:r>
-      <w:r>
-        <w:rPr>
-          <w:rFonts w:ascii="Times New Roman" w:hAnsi="Times New Roman" w:cs="Times New Roman"/>
-          <w:sz w:val="22"/>
-          <w:szCs w:val="22"/>
-        </w:rPr>
-        <w:t xml:space="preserve">, C/C++, x86 Assembly, </w:t>
-      </w:r>
-      <w:r>
-        <w:rPr>
-          <w:rFonts w:ascii="Times New Roman" w:hAnsi="Times New Roman" w:cs="Times New Roman"/>
-          <w:sz w:val="22"/>
-          <w:szCs w:val="22"/>
-        </w:rPr>
-        <w:t>HTML</w:t>
-      </w:r>
-      <w:r>
-        <w:rPr>
-          <w:rFonts w:ascii="Times New Roman" w:hAnsi="Times New Roman" w:cs="Times New Roman"/>
-          <w:sz w:val="22"/>
-          <w:szCs w:val="22"/>
-        </w:rPr>
-        <w:t>/</w:t>
-      </w:r>
-      <w:r>
-        <w:rPr>
-          <w:rFonts w:ascii="Times New Roman" w:hAnsi="Times New Roman" w:cs="Times New Roman"/>
-          <w:sz w:val="22"/>
-          <w:szCs w:val="22"/>
-        </w:rPr>
-        <w:t>CSS</w:t>
-      </w:r>
-    </w:p>
-    <w:p>
-      <w:pPr>
-        <w:rPr>
-          <w:rFonts w:ascii="Times New Roman" w:hAnsi="Times New Roman" w:cs="Times New Roman"/>
-          <w:sz w:val="22"/>
-          <w:szCs w:val="22"/>
-        </w:rPr>
-      </w:pPr>
-      <w:r>
-        <w:rPr>
-          <w:rFonts w:ascii="Times New Roman" w:hAnsi="Times New Roman" w:cs="Times New Roman"/>
-          <w:sz w:val="22"/>
-          <w:szCs w:val="22"/>
-        </w:rPr>
-        <w:tab/>
-      </w:r>
-      <w:r>
-        <w:rPr>
-          <w:rFonts w:ascii="Times New Roman" w:hAnsi="Times New Roman" w:cs="Times New Roman"/>
-          <w:b/>
-          <w:bCs/>
-          <w:sz w:val="22"/>
-          <w:szCs w:val="22"/>
-        </w:rPr>
-        <w:t xml:space="preserve">Developer Skills/Tools: </w:t>
-      </w:r>
-      <w:r>
-        <w:rPr>
-          <w:rFonts w:ascii="Times New Roman" w:hAnsi="Times New Roman" w:cs="Times New Roman"/>
-          <w:sz w:val="22"/>
-          <w:szCs w:val="22"/>
-        </w:rPr>
-        <w:t>Git, VS Coode, PyCharm, Vim</w:t>
-      </w:r>
-    </w:p>
-    <w:p>
-      <w:pPr>
-        <w:rPr>
-          <w:rFonts w:ascii="Times New Roman" w:hAnsi="Times New Roman" w:cs="Times New Roman"/>
-          <w:sz w:val="22"/>
-          <w:szCs w:val="22"/>
-        </w:rPr>
-      </w:pPr>
-      <w:r>
-        <w:rPr>
-          <w:rFonts w:ascii="Times New Roman" w:hAnsi="Times New Roman" w:cs="Times New Roman"/>
-          <w:sz w:val="22"/>
-          <w:szCs w:val="22"/>
-        </w:rPr>
-        <w:tab/>
-      </w:r>
-      <w:r>
-        <w:rPr>
-          <w:rFonts w:ascii="Times New Roman" w:hAnsi="Times New Roman" w:cs="Times New Roman"/>
-          <w:b/>
-          <w:bCs/>
-          <w:sz w:val="22"/>
-          <w:szCs w:val="22"/>
-        </w:rPr>
-        <w:t>Technologies</w:t>
-      </w:r>
-      <w:r>
-        <w:rPr>
-          <w:rFonts w:ascii="Times New Roman" w:hAnsi="Times New Roman" w:cs="Times New Roman"/>
-          <w:sz w:val="22"/>
-          <w:szCs w:val="22"/>
-        </w:rPr>
-        <w:t>: Windows, MacOS, Linux</w:t>
-      </w:r>
-      <w:r>
-        <w:rPr>
-          <w:rFonts w:ascii="Times New Roman" w:hAnsi="Times New Roman" w:cs="Times New Roman"/>
-          <w:sz w:val="22"/>
-          <w:szCs w:val="22"/>
-        </w:rPr>
-        <w:t xml:space="preserve"> (Ubuntu)</w:t>
-      </w:r>
-      <w:r>
-        <w:rPr>
-          <w:rFonts w:ascii="Times New Roman" w:hAnsi="Times New Roman" w:cs="Times New Roman"/>
-          <w:sz w:val="22"/>
-          <w:szCs w:val="22"/>
-        </w:rPr>
-        <w:t>, Excel</w:t>
-      </w:r>
-    </w:p>
-    <w:p>
-      <w:pPr>
-        <w:rPr>
-          <w:rFonts w:ascii="Times New Roman" w:hAnsi="Times New Roman" w:cs="Times New Roman"/>
-          <w:sz w:val="22"/>
-          <w:szCs w:val="22"/>
-        </w:rPr>
-      </w:pPr>
-      <w:r>
-        <w:rPr>
-          <w:rFonts w:ascii="Times New Roman" w:hAnsi="Times New Roman" w:cs="Times New Roman"/>
-          <w:sz w:val="22"/>
-          <w:szCs w:val="22"/>
-        </w:rPr>
-        <w:lastRenderedPageBreak/>
+        <w:rPr>
+          <w:rFonts w:ascii="Times New Roman" w:hAnsi="Times New Roman" w:cs="Times New Roman"/>
+          <w:b/>
+          <w:bCs/>
+          <w:sz w:val="22"/>
+          <w:szCs w:val="22"/>
+        </w:rPr>
+      </w:pPr>
+    </w:p>
+    <w:p>
+      <w:pPr>
+        <w:rPr>
+          <w:rFonts w:ascii="Times New Roman" w:hAnsi="Times New Roman" w:cs="Times New Roman"/>
+          <w:sz w:val="22"/>
+          <w:szCs w:val="22"/>
+        </w:rPr>
+      </w:pPr>
+      <w:r>
+        <w:rPr>
+          <w:rFonts w:ascii="Times New Roman" w:hAnsi="Times New Roman" w:cs="Times New Roman"/>
+          <w:sz w:val="22"/>
+          <w:szCs w:val="22"/>
+        </w:rPr>
         <w:tab/>
       </w:r>
       <w:r>
@@ -2753,7 +2407,7 @@
   <w:abstractNum w:abstractNumId="4" w15:restartNumberingAfterBreak="0">
     <w:nsid w:val="5EA94E81"/>
     <w:multiLevelType w:val="hybridMultilevel"/>
-    <w:tmpl w:val="902A36B6"/>
+    <w:tmpl w:val="3754DD6C"/>
     <w:lvl w:ilvl="0" w:tplc="04090001">
       <w:start w:val="1"/>
       <w:numFmt w:val="bullet"/>

--- a/Updated Resume.docx
+++ b/Updated Resume.docx
@@ -105,7 +105,7 @@
           <w:sz w:val="22"/>
           <w:szCs w:val="22"/>
         </w:rPr>
-        <w:t xml:space="preserve"> |</w:t>
+        <w:t xml:space="preserve"> </w:t>
       </w:r>
     </w:p>
     <w:p>
@@ -304,28 +304,6 @@
           <w:szCs w:val="22"/>
         </w:rPr>
         <w:t>Bachelor of Science, Computer Science</w:t>
-      </w:r>
-      <w:r>
-        <w:rPr>
-          <w:rFonts w:ascii="Times New Roman" w:hAnsi="Times New Roman" w:cs="Times New Roman"/>
-          <w:i/>
-          <w:iCs/>
-          <w:color w:val="000000"/>
-          <w:sz w:val="22"/>
-          <w:szCs w:val="22"/>
-        </w:rPr>
-        <w:t xml:space="preserve"> GPA: 3.51</w:t>
-      </w:r>
-      <w:r>
-        <w:rPr>
-          <w:rFonts w:ascii="Times New Roman" w:hAnsi="Times New Roman" w:cs="Times New Roman"/>
-          <w:i/>
-          <w:iCs/>
-          <w:color w:val="000000"/>
-          <w:sz w:val="22"/>
-          <w:szCs w:val="22"/>
-        </w:rPr>
-        <w:tab/>
       </w:r>
       <w:r>
         <w:rPr>
@@ -835,7 +813,15 @@
           <w:sz w:val="22"/>
           <w:szCs w:val="22"/>
         </w:rPr>
-        <w:t>Translated variable-length encoded messages into ASCII by manually parsing and packing bits, with buffer-overrun protection.</w:t>
+        <w:t>Translated variable-length encoded messages into ASCII by manually parsing and packing bits, with buffer-overrun protection</w:t>
+      </w:r>
+      <w:r>
+        <w:rPr>
+          <w:rFonts w:ascii="Times New Roman" w:hAnsi="Times New Roman" w:cs="Times New Roman"/>
+          <w:sz w:val="22"/>
+          <w:szCs w:val="22"/>
+        </w:rPr>
+        <w:t xml:space="preserve"> using C.</w:t>
       </w:r>
     </w:p>
     <w:p>
@@ -1003,7 +989,6 @@
           <w:sz w:val="22"/>
           <w:szCs w:val="22"/>
         </w:rPr>
-        <w:tab/>
         <w:t xml:space="preserve">Elite Parking Solutions, </w:t>
       </w:r>
       <w:r>
@@ -1171,7 +1156,6 @@
     </w:p>
     <w:p>
       <w:pPr>
-        <w:ind w:firstLine="720"/>
         <w:rPr>
           <w:rFonts w:ascii="Times New Roman" w:hAnsi="Times New Roman" w:cs="Times New Roman"/>
           <w:sz w:val="22"/>
